--- a/instructor-resources/worksheet1.docx
+++ b/instructor-resources/worksheet1.docx
@@ -1,17 +1,22 @@
 
 <file path=word/document.xml><?xml version="1.0" encoding="utf-8"?>
-<w:document xmlns:ve="http://schemas.openxmlformats.org/markup-compatibility/2006" xmlns:o="urn:schemas-microsoft-com:office:office" xmlns:r="http://schemas.openxmlformats.org/officeDocument/2006/relationships" xmlns:m="http://schemas.openxmlformats.org/officeDocument/2006/math" xmlns:v="urn:schemas-microsoft-com:vml" xmlns:wp="http://schemas.openxmlformats.org/drawingml/2006/wordprocessingDrawing" xmlns:w10="urn:schemas-microsoft-com:office:word" xmlns:w="http://schemas.openxmlformats.org/wordprocessingml/2006/main" xmlns:wne="http://schemas.microsoft.com/office/word/2006/wordml">
+<w:document xmlns:wpc="http://schemas.microsoft.com/office/word/2010/wordprocessingCanvas" xmlns:cx="http://schemas.microsoft.com/office/drawing/2014/chartex" xmlns:mc="http://schemas.openxmlformats.org/markup-compatibility/2006" xmlns:o="urn:schemas-microsoft-com:office:office" xmlns:r="http://schemas.openxmlformats.org/officeDocument/2006/relationships" xmlns:m="http://schemas.openxmlformats.org/officeDocument/2006/math" xmlns:v="urn:schemas-microsoft-com:vml" xmlns:wp14="http://schemas.microsoft.com/office/word/2010/wordprocessingDrawing" xmlns:wp="http://schemas.openxmlformats.org/drawingml/2006/wordprocessingDrawing" xmlns:w10="urn:schemas-microsoft-com:office:word" xmlns:w="http://schemas.openxmlformats.org/wordprocessingml/2006/main" xmlns:w14="http://schemas.microsoft.com/office/word/2010/wordml" xmlns:w15="http://schemas.microsoft.com/office/word/2012/wordml" xmlns:w16se="http://schemas.microsoft.com/office/word/2015/wordml/symex" xmlns:wpg="http://schemas.microsoft.com/office/word/2010/wordprocessingGroup" xmlns:wpi="http://schemas.microsoft.com/office/word/2010/wordprocessingInk" xmlns:wne="http://schemas.microsoft.com/office/word/2006/wordml" xmlns:wps="http://schemas.microsoft.com/office/word/2010/wordprocessingShape" mc:Ignorable="w14 w15 w16se wp14">
   <w:body>
     <w:p>
       <w:pPr>
         <w:pStyle w:val="Title"/>
-        <w:rPr>
+        <w:pBdr>
+          <w:bottom w:val="single" w:sz="4" w:space="4" w:color="auto"/>
+        </w:pBdr>
+        <w:rPr>
+          <w:color w:val="002060"/>
           <w:spacing w:val="0"/>
           <w:szCs w:val="28"/>
         </w:rPr>
       </w:pPr>
       <w:r>
         <w:rPr>
+          <w:color w:val="002060"/>
           <w:spacing w:val="0"/>
         </w:rPr>
         <w:t>Intro to HTML/CSS Class 1 Reference: HTML</w:t>
@@ -22,56 +27,10 @@
         <w:pStyle w:val="Heading1"/>
       </w:pPr>
       <w:r>
-        <w:rPr>
-          <w:noProof/>
-        </w:rPr>
-        <w:drawing>
-          <wp:anchor distT="0" distB="0" distL="114300" distR="114300" simplePos="0" relativeHeight="251658240" behindDoc="0" locked="0" layoutInCell="1" allowOverlap="1">
-            <wp:simplePos x="0" y="0"/>
-            <wp:positionH relativeFrom="margin">
-              <wp:posOffset>4857750</wp:posOffset>
-            </wp:positionH>
-            <wp:positionV relativeFrom="paragraph">
-              <wp:posOffset>2540</wp:posOffset>
-            </wp:positionV>
-            <wp:extent cx="1383030" cy="1430020"/>
-            <wp:effectExtent l="19050" t="0" r="7620" b="0"/>
-            <wp:wrapSquare wrapText="bothSides"/>
-            <wp:docPr id="1" name="Picture 0" descr="Girl Develop It Logo"/>
-            <wp:cNvGraphicFramePr>
-              <a:graphicFrameLocks xmlns:a="http://schemas.openxmlformats.org/drawingml/2006/main" noChangeAspect="1"/>
-            </wp:cNvGraphicFramePr>
-            <a:graphic xmlns:a="http://schemas.openxmlformats.org/drawingml/2006/main">
-              <a:graphicData uri="http://schemas.openxmlformats.org/drawingml/2006/picture">
-                <pic:pic xmlns:pic="http://schemas.openxmlformats.org/drawingml/2006/picture">
-                  <pic:nvPicPr>
-                    <pic:cNvPr id="0" name="circle-gdi-logo.png"/>
-                    <pic:cNvPicPr/>
-                  </pic:nvPicPr>
-                  <pic:blipFill>
-                    <a:blip r:embed="rId5" cstate="print"/>
-                    <a:stretch>
-                      <a:fillRect/>
-                    </a:stretch>
-                  </pic:blipFill>
-                  <pic:spPr>
-                    <a:xfrm>
-                      <a:off x="0" y="0"/>
-                      <a:ext cx="1383030" cy="1430020"/>
-                    </a:xfrm>
-                    <a:prstGeom prst="rect">
-                      <a:avLst/>
-                    </a:prstGeom>
-                  </pic:spPr>
-                </pic:pic>
-              </a:graphicData>
-            </a:graphic>
-          </wp:anchor>
-        </w:drawing>
-      </w:r>
-      <w:r>
         <w:t>HTML Skeleton</w:t>
       </w:r>
+      <w:bookmarkStart w:id="0" w:name="_GoBack"/>
+      <w:bookmarkEnd w:id="0"/>
     </w:p>
     <w:p>
       <w:pPr>
@@ -138,25 +97,7 @@
           <w:spacing w:val="0"/>
           <w:w w:val="100"/>
         </w:rPr>
-        <w:t>&lt;</w:t>
-      </w:r>
-      <w:proofErr w:type="gramStart"/>
-      <w:r>
-        <w:rPr>
-          <w:rStyle w:val="CodeSampleChar"/>
-          <w:spacing w:val="0"/>
-          <w:w w:val="100"/>
-        </w:rPr>
-        <w:t>html</w:t>
-      </w:r>
-      <w:proofErr w:type="gramEnd"/>
-      <w:r>
-        <w:rPr>
-          <w:rStyle w:val="CodeSampleChar"/>
-          <w:spacing w:val="0"/>
-          <w:w w:val="100"/>
-        </w:rPr>
-        <w:t>&gt;</w:t>
+        <w:t>&lt;html&gt;</w:t>
       </w:r>
       <w:r>
         <w:rPr>
@@ -211,25 +152,7 @@
           <w:spacing w:val="0"/>
           <w:w w:val="100"/>
         </w:rPr>
-        <w:t>&lt;</w:t>
-      </w:r>
-      <w:proofErr w:type="gramStart"/>
-      <w:r>
-        <w:rPr>
-          <w:rStyle w:val="CodeSampleChar"/>
-          <w:spacing w:val="0"/>
-          <w:w w:val="100"/>
-        </w:rPr>
-        <w:t>head</w:t>
-      </w:r>
-      <w:proofErr w:type="gramEnd"/>
-      <w:r>
-        <w:rPr>
-          <w:rStyle w:val="CodeSampleChar"/>
-          <w:spacing w:val="0"/>
-          <w:w w:val="100"/>
-        </w:rPr>
-        <w:t>&gt;</w:t>
+        <w:t>&lt;head&gt;</w:t>
       </w:r>
       <w:r>
         <w:rPr>
@@ -284,25 +207,7 @@
           <w:spacing w:val="0"/>
           <w:w w:val="100"/>
         </w:rPr>
-        <w:t>&lt;</w:t>
-      </w:r>
-      <w:proofErr w:type="gramStart"/>
-      <w:r>
-        <w:rPr>
-          <w:rStyle w:val="CodeSampleChar"/>
-          <w:spacing w:val="0"/>
-          <w:w w:val="100"/>
-        </w:rPr>
-        <w:t>title</w:t>
-      </w:r>
-      <w:proofErr w:type="gramEnd"/>
-      <w:r>
-        <w:rPr>
-          <w:rStyle w:val="CodeSampleChar"/>
-          <w:spacing w:val="0"/>
-          <w:w w:val="100"/>
-        </w:rPr>
-        <w:t>&gt;&lt;/title&gt;</w:t>
+        <w:t>&lt;title&gt;&lt;/title&gt;</w:t>
       </w:r>
       <w:r>
         <w:rPr>
@@ -420,25 +325,7 @@
           <w:spacing w:val="0"/>
           <w:w w:val="100"/>
         </w:rPr>
-        <w:t>&lt;</w:t>
-      </w:r>
-      <w:proofErr w:type="gramStart"/>
-      <w:r>
-        <w:rPr>
-          <w:rStyle w:val="CodeSampleChar"/>
-          <w:spacing w:val="0"/>
-          <w:w w:val="100"/>
-        </w:rPr>
-        <w:t>body</w:t>
-      </w:r>
-      <w:proofErr w:type="gramEnd"/>
-      <w:r>
-        <w:rPr>
-          <w:rStyle w:val="CodeSampleChar"/>
-          <w:spacing w:val="0"/>
-          <w:w w:val="100"/>
-        </w:rPr>
-        <w:t>&gt;</w:t>
+        <w:t>&lt;body&gt;</w:t>
       </w:r>
       <w:r>
         <w:rPr>
@@ -610,21 +497,7 @@
         <w:rPr>
           <w:spacing w:val="0"/>
         </w:rPr>
-        <w:t xml:space="preserve">&gt; </w:t>
-      </w:r>
-      <w:proofErr w:type="gramStart"/>
-      <w:r>
-        <w:rPr>
-          <w:spacing w:val="0"/>
-        </w:rPr>
-        <w:t>This</w:t>
-      </w:r>
-      <w:proofErr w:type="gramEnd"/>
-      <w:r>
-        <w:rPr>
-          <w:spacing w:val="0"/>
-        </w:rPr>
-        <w:t xml:space="preserve"> is a para</w:t>
+        <w:t>&gt; This is a para</w:t>
       </w:r>
       <w:r>
         <w:rPr>
@@ -680,7 +553,7 @@
         </w:rPr>
         <w:t>"</w:t>
       </w:r>
-      <w:hyperlink r:id="rId6">
+      <w:hyperlink r:id="rId5">
         <w:r>
           <w:rPr>
             <w:spacing w:val="0"/>
@@ -698,21 +571,7 @@
         <w:rPr>
           <w:spacing w:val="0"/>
         </w:rPr>
-        <w:t>&gt;</w:t>
-      </w:r>
-      <w:proofErr w:type="gramStart"/>
-      <w:r>
-        <w:rPr>
-          <w:spacing w:val="0"/>
-        </w:rPr>
-        <w:t>This</w:t>
-      </w:r>
-      <w:proofErr w:type="gramEnd"/>
-      <w:r>
-        <w:rPr>
-          <w:spacing w:val="0"/>
-        </w:rPr>
-        <w:t xml:space="preserve"> is a </w:t>
+        <w:t xml:space="preserve">&gt;This is a </w:t>
       </w:r>
       <w:r>
         <w:rPr>
@@ -797,7 +656,7 @@
         </w:rPr>
         <w:t>"</w:t>
       </w:r>
-      <w:hyperlink r:id="rId7">
+      <w:hyperlink r:id="rId6">
         <w:r>
           <w:rPr>
             <w:spacing w:val="0"/>
@@ -923,7 +782,6 @@
           <w:w w:val="100"/>
         </w:rPr>
       </w:pPr>
-      <w:proofErr w:type="gramStart"/>
       <w:r>
         <w:rPr>
           <w:rStyle w:val="CodeSampleChar"/>
@@ -956,26 +814,17 @@
         </w:rPr>
         <w:t>tag.</w:t>
       </w:r>
-      <w:proofErr w:type="gramEnd"/>
       <w:r>
         <w:rPr>
           <w:w w:val="100"/>
         </w:rPr>
         <w:t xml:space="preserve"> </w:t>
       </w:r>
-      <w:proofErr w:type="gramStart"/>
-      <w:r>
-        <w:rPr>
-          <w:w w:val="100"/>
-        </w:rPr>
-        <w:t>Contains text.</w:t>
-      </w:r>
-      <w:proofErr w:type="gramEnd"/>
-      <w:r>
-        <w:rPr>
-          <w:w w:val="100"/>
-        </w:rPr>
-        <w:t xml:space="preserve"> Block, container.</w:t>
+      <w:r>
+        <w:rPr>
+          <w:w w:val="100"/>
+        </w:rPr>
+        <w:t>Contains text. Block, container.</w:t>
       </w:r>
     </w:p>
     <w:p>
@@ -995,7 +844,6 @@
         <w:t>&lt;</w:t>
       </w:r>
       <w:proofErr w:type="spellStart"/>
-      <w:proofErr w:type="gramStart"/>
       <w:r>
         <w:rPr>
           <w:rStyle w:val="CodeSampleChar"/>
@@ -1005,7 +853,6 @@
         <w:t>em</w:t>
       </w:r>
       <w:proofErr w:type="spellEnd"/>
-      <w:proofErr w:type="gramEnd"/>
       <w:r>
         <w:rPr>
           <w:rStyle w:val="CodeSampleChar"/>
@@ -1043,16 +890,8 @@
         <w:rPr>
           <w:w w:val="100"/>
         </w:rPr>
-        <w:t xml:space="preserve"> to text. </w:t>
-      </w:r>
-      <w:proofErr w:type="gramStart"/>
-      <w:r>
-        <w:rPr>
-          <w:w w:val="100"/>
-        </w:rPr>
-        <w:t>Inline, container.</w:t>
-      </w:r>
-      <w:proofErr w:type="gramEnd"/>
+        <w:t xml:space="preserve"> to text. Inline, container.</w:t>
+      </w:r>
     </w:p>
     <w:p>
       <w:pPr>
@@ -1068,18 +907,276 @@
           <w:spacing w:val="0"/>
           <w:w w:val="100"/>
         </w:rPr>
+        <w:t>&lt;strong&gt;</w:t>
+      </w:r>
+      <w:r>
+        <w:rPr>
+          <w:w w:val="100"/>
+        </w:rPr>
+        <w:t xml:space="preserve"> </w:t>
+      </w:r>
+      <w:r>
+        <w:rPr>
+          <w:w w:val="100"/>
+        </w:rPr>
+        <w:tab/>
+      </w:r>
+      <w:r>
+        <w:rPr>
+          <w:w w:val="100"/>
+        </w:rPr>
+        <w:t xml:space="preserve">← Adds </w:t>
+      </w:r>
+      <w:r>
+        <w:rPr>
+          <w:b/>
+          <w:w w:val="100"/>
+        </w:rPr>
+        <w:t>strong</w:t>
+      </w:r>
+      <w:r>
+        <w:rPr>
+          <w:w w:val="100"/>
+        </w:rPr>
+        <w:t xml:space="preserve"> to text. Inline,</w:t>
+      </w:r>
+      <w:r>
+        <w:rPr>
+          <w:w w:val="100"/>
+        </w:rPr>
+        <w:t xml:space="preserve"> </w:t>
+      </w:r>
+      <w:r>
+        <w:rPr>
+          <w:w w:val="100"/>
+        </w:rPr>
+        <w:t>container.</w:t>
+      </w:r>
+    </w:p>
+    <w:p>
+      <w:pPr>
+        <w:pStyle w:val="BodyText"/>
+        <w:ind w:left="720"/>
+        <w:rPr>
+          <w:w w:val="100"/>
+        </w:rPr>
+      </w:pPr>
+      <w:r>
+        <w:rPr>
+          <w:rStyle w:val="CodeSampleChar"/>
+          <w:spacing w:val="0"/>
+          <w:w w:val="100"/>
+        </w:rPr>
+        <w:t>&lt;br /&gt;</w:t>
+      </w:r>
+      <w:r>
+        <w:rPr>
+          <w:w w:val="100"/>
+        </w:rPr>
+        <w:t xml:space="preserve"> </w:t>
+      </w:r>
+      <w:r>
+        <w:rPr>
+          <w:w w:val="100"/>
+        </w:rPr>
+        <w:tab/>
+      </w:r>
+      <w:r>
+        <w:rPr>
+          <w:w w:val="100"/>
+        </w:rPr>
+        <w:t>← Adds a line break.</w:t>
+      </w:r>
+      <w:r>
+        <w:rPr>
+          <w:w w:val="100"/>
+        </w:rPr>
+        <w:t xml:space="preserve"> Inline, stand alone.</w:t>
+      </w:r>
+    </w:p>
+    <w:p>
+      <w:pPr>
+        <w:pStyle w:val="BodyText"/>
+        <w:ind w:left="720"/>
+        <w:rPr>
+          <w:w w:val="100"/>
+        </w:rPr>
+      </w:pPr>
+      <w:r>
+        <w:rPr>
+          <w:rStyle w:val="CodeSampleChar"/>
+          <w:spacing w:val="0"/>
+          <w:w w:val="100"/>
+        </w:rPr>
+        <w:t>&lt;a&gt;</w:t>
+      </w:r>
+      <w:r>
+        <w:rPr>
+          <w:w w:val="100"/>
+        </w:rPr>
+        <w:t xml:space="preserve"> </w:t>
+      </w:r>
+      <w:r>
+        <w:rPr>
+          <w:w w:val="100"/>
+        </w:rPr>
+        <w:tab/>
+      </w:r>
+      <w:r>
+        <w:rPr>
+          <w:w w:val="100"/>
+        </w:rPr>
+        <w:t>← “Anchor” or Link tags. Needs “href” attribute.</w:t>
+      </w:r>
+      <w:r>
+        <w:rPr>
+          <w:w w:val="100"/>
+        </w:rPr>
+        <w:t xml:space="preserve"> Inline, container.</w:t>
+      </w:r>
+    </w:p>
+    <w:p>
+      <w:pPr>
+        <w:pStyle w:val="BodyText"/>
+        <w:ind w:left="720"/>
+        <w:rPr>
+          <w:w w:val="100"/>
+        </w:rPr>
+      </w:pPr>
+      <w:r>
+        <w:rPr>
+          <w:rStyle w:val="CodeSampleChar"/>
+          <w:spacing w:val="0"/>
+          <w:w w:val="100"/>
+        </w:rPr>
+        <w:t>&lt;img /&gt;</w:t>
+      </w:r>
+      <w:r>
+        <w:rPr>
+          <w:rStyle w:val="CodeSampleChar"/>
+          <w:spacing w:val="0"/>
+          <w:w w:val="100"/>
+        </w:rPr>
+        <w:tab/>
+      </w:r>
+      <w:r>
+        <w:rPr>
+          <w:w w:val="100"/>
+        </w:rPr>
+        <w:t>← Image tag. Needs an “src” attribute.</w:t>
+      </w:r>
+      <w:r>
+        <w:rPr>
+          <w:w w:val="100"/>
+        </w:rPr>
+        <w:t xml:space="preserve"> Inline, </w:t>
+      </w:r>
+      <w:r>
+        <w:rPr>
+          <w:w w:val="100"/>
+        </w:rPr>
+        <w:t>stand alone</w:t>
+      </w:r>
+      <w:r>
+        <w:rPr>
+          <w:w w:val="100"/>
+        </w:rPr>
+        <w:t>.</w:t>
+      </w:r>
+    </w:p>
+    <w:p>
+      <w:pPr>
+        <w:pStyle w:val="BodyText"/>
+        <w:ind w:left="720"/>
+        <w:rPr>
+          <w:w w:val="100"/>
+        </w:rPr>
+      </w:pPr>
+      <w:r>
+        <w:rPr>
+          <w:rStyle w:val="CodeSampleChar"/>
+          <w:spacing w:val="0"/>
+          <w:w w:val="100"/>
+        </w:rPr>
+        <w:t>&lt;ul&gt;</w:t>
+      </w:r>
+      <w:r>
+        <w:rPr>
+          <w:rStyle w:val="CodeSampleChar"/>
+          <w:spacing w:val="0"/>
+          <w:w w:val="100"/>
+        </w:rPr>
+        <w:tab/>
+      </w:r>
+      <w:r>
+        <w:rPr>
+          <w:w w:val="100"/>
+        </w:rPr>
+        <w:t xml:space="preserve">← Unordered </w:t>
+      </w:r>
+      <w:r>
+        <w:rPr>
+          <w:w w:val="100"/>
+        </w:rPr>
+        <w:t>l</w:t>
+      </w:r>
+      <w:r>
+        <w:rPr>
+          <w:w w:val="100"/>
+        </w:rPr>
+        <w:t>ist tag.</w:t>
+      </w:r>
+      <w:r>
+        <w:rPr>
+          <w:w w:val="100"/>
+        </w:rPr>
+        <w:t xml:space="preserve"> Contains &lt;li&gt; tags.</w:t>
+      </w:r>
+      <w:r>
+        <w:rPr>
+          <w:w w:val="100"/>
+        </w:rPr>
+        <w:t xml:space="preserve"> </w:t>
+      </w:r>
+      <w:r>
+        <w:rPr>
+          <w:w w:val="100"/>
+        </w:rPr>
+        <w:t>Block, container</w:t>
+      </w:r>
+      <w:r>
+        <w:rPr>
+          <w:w w:val="100"/>
+        </w:rPr>
+        <w:t xml:space="preserve">. </w:t>
+      </w:r>
+    </w:p>
+    <w:p>
+      <w:pPr>
+        <w:pStyle w:val="BodyText"/>
+        <w:ind w:left="720"/>
+        <w:rPr>
+          <w:w w:val="100"/>
+        </w:rPr>
+      </w:pPr>
+      <w:r>
+        <w:rPr>
+          <w:rStyle w:val="CodeSampleChar"/>
+          <w:spacing w:val="0"/>
+          <w:w w:val="100"/>
+        </w:rPr>
         <w:t>&lt;</w:t>
       </w:r>
-      <w:proofErr w:type="gramStart"/>
-      <w:r>
-        <w:rPr>
-          <w:rStyle w:val="CodeSampleChar"/>
-          <w:spacing w:val="0"/>
-          <w:w w:val="100"/>
-        </w:rPr>
-        <w:t>strong</w:t>
-      </w:r>
-      <w:proofErr w:type="gramEnd"/>
+      <w:proofErr w:type="spellStart"/>
+      <w:r>
+        <w:rPr>
+          <w:rStyle w:val="CodeSampleChar"/>
+          <w:spacing w:val="0"/>
+          <w:w w:val="100"/>
+        </w:rPr>
+        <w:t>ol</w:t>
+      </w:r>
+      <w:proofErr w:type="spellEnd"/>
       <w:r>
         <w:rPr>
           <w:rStyle w:val="CodeSampleChar"/>
@@ -1104,27 +1201,54 @@
         <w:rPr>
           <w:w w:val="100"/>
         </w:rPr>
-        <w:t xml:space="preserve">← Adds </w:t>
-      </w:r>
-      <w:r>
-        <w:rPr>
-          <w:b/>
-          <w:w w:val="100"/>
-        </w:rPr>
-        <w:t>strong</w:t>
-      </w:r>
-      <w:r>
-        <w:rPr>
-          <w:w w:val="100"/>
-        </w:rPr>
-        <w:t xml:space="preserve"> to text. </w:t>
-      </w:r>
-      <w:proofErr w:type="gramStart"/>
-      <w:r>
-        <w:rPr>
-          <w:w w:val="100"/>
-        </w:rPr>
-        <w:t>Inline,</w:t>
+        <w:t>← Ordered</w:t>
+      </w:r>
+      <w:r>
+        <w:rPr>
+          <w:w w:val="100"/>
+        </w:rPr>
+        <w:t xml:space="preserve"> l</w:t>
+      </w:r>
+      <w:r>
+        <w:rPr>
+          <w:w w:val="100"/>
+        </w:rPr>
+        <w:t xml:space="preserve">ist tag. </w:t>
+      </w:r>
+      <w:r>
+        <w:rPr>
+          <w:w w:val="100"/>
+        </w:rPr>
+        <w:t xml:space="preserve">Contains &lt;li&gt; tags. </w:t>
+      </w:r>
+      <w:r>
+        <w:rPr>
+          <w:w w:val="100"/>
+        </w:rPr>
+        <w:t>Block, container</w:t>
+      </w:r>
+      <w:r>
+        <w:rPr>
+          <w:w w:val="100"/>
+        </w:rPr>
+        <w:t xml:space="preserve">. </w:t>
+      </w:r>
+    </w:p>
+    <w:p>
+      <w:pPr>
+        <w:pStyle w:val="BodyText"/>
+        <w:ind w:left="720"/>
+        <w:rPr>
+          <w:w w:val="100"/>
+        </w:rPr>
+      </w:pPr>
+      <w:r>
+        <w:rPr>
+          <w:rStyle w:val="CodeSampleChar"/>
+          <w:spacing w:val="0"/>
+          <w:w w:val="100"/>
+        </w:rPr>
+        <w:t>&lt;li&gt;</w:t>
       </w:r>
       <w:r>
         <w:rPr>
@@ -1136,9 +1260,26 @@
         <w:rPr>
           <w:w w:val="100"/>
         </w:rPr>
-        <w:t>container.</w:t>
-      </w:r>
-      <w:proofErr w:type="gramEnd"/>
+        <w:tab/>
+      </w:r>
+      <w:r>
+        <w:rPr>
+          <w:w w:val="100"/>
+        </w:rPr>
+        <w:t xml:space="preserve">← </w:t>
+      </w:r>
+      <w:r>
+        <w:rPr>
+          <w:w w:val="100"/>
+        </w:rPr>
+        <w:t xml:space="preserve">List item tag. </w:t>
+      </w:r>
+      <w:r>
+        <w:rPr>
+          <w:w w:val="100"/>
+        </w:rPr>
+        <w:t>Block, container</w:t>
+      </w:r>
     </w:p>
     <w:p>
       <w:pPr>
@@ -1154,7 +1295,7 @@
           <w:spacing w:val="0"/>
           <w:w w:val="100"/>
         </w:rPr>
-        <w:t>&lt;br /&gt;</w:t>
+        <w:t>&amp;copy;</w:t>
       </w:r>
       <w:r>
         <w:rPr>
@@ -1172,13 +1313,7 @@
         <w:rPr>
           <w:w w:val="100"/>
         </w:rPr>
-        <w:t>← Adds a line break.</w:t>
-      </w:r>
-      <w:r>
-        <w:rPr>
-          <w:w w:val="100"/>
-        </w:rPr>
-        <w:t xml:space="preserve"> Inline, stand alone.</w:t>
+        <w:t>← Character code for copyright symbol ©</w:t>
       </w:r>
     </w:p>
     <w:p>
@@ -1195,7 +1330,106 @@
           <w:spacing w:val="0"/>
           <w:w w:val="100"/>
         </w:rPr>
-        <w:t>&lt;a&gt;</w:t>
+        <w:t>&amp;</w:t>
+      </w:r>
+      <w:proofErr w:type="spellStart"/>
+      <w:r>
+        <w:rPr>
+          <w:rStyle w:val="CodeSampleChar"/>
+          <w:spacing w:val="0"/>
+          <w:w w:val="100"/>
+        </w:rPr>
+        <w:t>gt</w:t>
+      </w:r>
+      <w:proofErr w:type="spellEnd"/>
+      <w:r>
+        <w:rPr>
+          <w:rStyle w:val="CodeSampleChar"/>
+          <w:spacing w:val="0"/>
+          <w:w w:val="100"/>
+        </w:rPr>
+        <w:t>;</w:t>
+      </w:r>
+      <w:r>
+        <w:rPr>
+          <w:w w:val="100"/>
+        </w:rPr>
+        <w:t xml:space="preserve"> or </w:t>
+      </w:r>
+      <w:r>
+        <w:rPr>
+          <w:rStyle w:val="CodeSampleChar"/>
+          <w:spacing w:val="0"/>
+          <w:w w:val="100"/>
+        </w:rPr>
+        <w:t>&amp;</w:t>
+      </w:r>
+      <w:proofErr w:type="spellStart"/>
+      <w:r>
+        <w:rPr>
+          <w:rStyle w:val="CodeSampleChar"/>
+          <w:spacing w:val="0"/>
+          <w:w w:val="100"/>
+        </w:rPr>
+        <w:t>lt</w:t>
+      </w:r>
+      <w:proofErr w:type="spellEnd"/>
+      <w:r>
+        <w:rPr>
+          <w:rStyle w:val="CodeSampleChar"/>
+          <w:spacing w:val="0"/>
+          <w:w w:val="100"/>
+        </w:rPr>
+        <w:t>;</w:t>
+      </w:r>
+      <w:r>
+        <w:rPr>
+          <w:rStyle w:val="CodeSampleChar"/>
+          <w:spacing w:val="0"/>
+          <w:w w:val="100"/>
+        </w:rPr>
+        <w:tab/>
+      </w:r>
+      <w:r>
+        <w:rPr>
+          <w:w w:val="100"/>
+        </w:rPr>
+        <w:t>← Character code for &lt; or &gt;.</w:t>
+      </w:r>
+    </w:p>
+    <w:p>
+      <w:pPr>
+        <w:pStyle w:val="BodyText"/>
+        <w:ind w:left="720"/>
+        <w:rPr>
+          <w:w w:val="100"/>
+        </w:rPr>
+      </w:pPr>
+      <w:r>
+        <w:rPr>
+          <w:rStyle w:val="CodeSampleChar"/>
+          <w:spacing w:val="0"/>
+          <w:w w:val="100"/>
+        </w:rPr>
+        <w:t>&amp;</w:t>
+      </w:r>
+      <w:proofErr w:type="spellStart"/>
+      <w:r>
+        <w:rPr>
+          <w:rStyle w:val="CodeSampleChar"/>
+          <w:spacing w:val="0"/>
+          <w:w w:val="100"/>
+        </w:rPr>
+        <w:t>nbsp</w:t>
+      </w:r>
+      <w:proofErr w:type="spellEnd"/>
+      <w:r>
+        <w:rPr>
+          <w:rStyle w:val="CodeSampleChar"/>
+          <w:spacing w:val="0"/>
+          <w:w w:val="100"/>
+        </w:rPr>
+        <w:t>;</w:t>
       </w:r>
       <w:r>
         <w:rPr>
@@ -1213,531 +1447,8 @@
         <w:rPr>
           <w:w w:val="100"/>
         </w:rPr>
-        <w:t xml:space="preserve">← “Anchor” or Link tags. Needs “href” </w:t>
-      </w:r>
-      <w:proofErr w:type="gramStart"/>
-      <w:r>
-        <w:rPr>
-          <w:w w:val="100"/>
-        </w:rPr>
-        <w:t>attribute.</w:t>
-      </w:r>
-      <w:proofErr w:type="gramEnd"/>
-      <w:r>
-        <w:rPr>
-          <w:w w:val="100"/>
-        </w:rPr>
-        <w:t xml:space="preserve"> </w:t>
-      </w:r>
-      <w:proofErr w:type="gramStart"/>
-      <w:r>
-        <w:rPr>
-          <w:w w:val="100"/>
-        </w:rPr>
-        <w:t>Inline, container.</w:t>
-      </w:r>
-      <w:proofErr w:type="gramEnd"/>
-    </w:p>
-    <w:p>
-      <w:pPr>
-        <w:pStyle w:val="BodyText"/>
-        <w:ind w:left="720"/>
-        <w:rPr>
-          <w:w w:val="100"/>
-        </w:rPr>
-      </w:pPr>
-      <w:r>
-        <w:rPr>
-          <w:rStyle w:val="CodeSampleChar"/>
-          <w:spacing w:val="0"/>
-          <w:w w:val="100"/>
-        </w:rPr>
-        <w:t>&lt;img /&gt;</w:t>
-      </w:r>
-      <w:r>
-        <w:rPr>
-          <w:rStyle w:val="CodeSampleChar"/>
-          <w:spacing w:val="0"/>
-          <w:w w:val="100"/>
-        </w:rPr>
-        <w:tab/>
-      </w:r>
-      <w:r>
-        <w:rPr>
-          <w:w w:val="100"/>
-        </w:rPr>
-        <w:t xml:space="preserve">← Image tag. Needs </w:t>
-      </w:r>
-      <w:proofErr w:type="gramStart"/>
-      <w:r>
-        <w:rPr>
-          <w:w w:val="100"/>
-        </w:rPr>
-        <w:t>an</w:t>
-      </w:r>
-      <w:proofErr w:type="gramEnd"/>
-      <w:r>
-        <w:rPr>
-          <w:w w:val="100"/>
-        </w:rPr>
-        <w:t xml:space="preserve"> “src” attribute.</w:t>
-      </w:r>
-      <w:r>
-        <w:rPr>
-          <w:w w:val="100"/>
-        </w:rPr>
-        <w:t xml:space="preserve"> Inline, </w:t>
-      </w:r>
-      <w:r>
-        <w:rPr>
-          <w:w w:val="100"/>
-        </w:rPr>
-        <w:t>stand alone</w:t>
-      </w:r>
-      <w:r>
-        <w:rPr>
-          <w:w w:val="100"/>
-        </w:rPr>
-        <w:t>.</w:t>
-      </w:r>
-    </w:p>
-    <w:p>
-      <w:pPr>
-        <w:pStyle w:val="BodyText"/>
-        <w:ind w:left="720"/>
-        <w:rPr>
-          <w:w w:val="100"/>
-        </w:rPr>
-      </w:pPr>
-      <w:r>
-        <w:rPr>
-          <w:rStyle w:val="CodeSampleChar"/>
-          <w:spacing w:val="0"/>
-          <w:w w:val="100"/>
-        </w:rPr>
-        <w:t>&lt;</w:t>
-      </w:r>
-      <w:proofErr w:type="gramStart"/>
-      <w:r>
-        <w:rPr>
-          <w:rStyle w:val="CodeSampleChar"/>
-          <w:spacing w:val="0"/>
-          <w:w w:val="100"/>
-        </w:rPr>
-        <w:t>ul</w:t>
-      </w:r>
-      <w:proofErr w:type="gramEnd"/>
-      <w:r>
-        <w:rPr>
-          <w:rStyle w:val="CodeSampleChar"/>
-          <w:spacing w:val="0"/>
-          <w:w w:val="100"/>
-        </w:rPr>
-        <w:t>&gt;</w:t>
-      </w:r>
-      <w:r>
-        <w:rPr>
-          <w:rStyle w:val="CodeSampleChar"/>
-          <w:spacing w:val="0"/>
-          <w:w w:val="100"/>
-        </w:rPr>
-        <w:tab/>
-      </w:r>
-      <w:r>
-        <w:rPr>
-          <w:w w:val="100"/>
-        </w:rPr>
-        <w:t xml:space="preserve">← Unordered </w:t>
-      </w:r>
-      <w:r>
-        <w:rPr>
-          <w:w w:val="100"/>
-        </w:rPr>
-        <w:t>l</w:t>
-      </w:r>
-      <w:r>
-        <w:rPr>
-          <w:w w:val="100"/>
-        </w:rPr>
-        <w:t>ist tag.</w:t>
-      </w:r>
-      <w:r>
-        <w:rPr>
-          <w:w w:val="100"/>
-        </w:rPr>
-        <w:t xml:space="preserve"> </w:t>
-      </w:r>
-      <w:proofErr w:type="gramStart"/>
-      <w:r>
-        <w:rPr>
-          <w:w w:val="100"/>
-        </w:rPr>
-        <w:t>Contains &lt;li&gt; tags.</w:t>
-      </w:r>
-      <w:proofErr w:type="gramEnd"/>
-      <w:r>
-        <w:rPr>
-          <w:w w:val="100"/>
-        </w:rPr>
-        <w:t xml:space="preserve"> </w:t>
-      </w:r>
-      <w:r>
-        <w:rPr>
-          <w:w w:val="100"/>
-        </w:rPr>
-        <w:t>Block, container</w:t>
-      </w:r>
-      <w:r>
-        <w:rPr>
-          <w:w w:val="100"/>
-        </w:rPr>
-        <w:t xml:space="preserve">. </w:t>
-      </w:r>
-    </w:p>
-    <w:p>
-      <w:pPr>
-        <w:pStyle w:val="BodyText"/>
-        <w:ind w:left="720"/>
-        <w:rPr>
-          <w:w w:val="100"/>
-        </w:rPr>
-      </w:pPr>
-      <w:r>
-        <w:rPr>
-          <w:rStyle w:val="CodeSampleChar"/>
-          <w:spacing w:val="0"/>
-          <w:w w:val="100"/>
-        </w:rPr>
-        <w:t>&lt;</w:t>
-      </w:r>
-      <w:proofErr w:type="spellStart"/>
-      <w:proofErr w:type="gramStart"/>
-      <w:r>
-        <w:rPr>
-          <w:rStyle w:val="CodeSampleChar"/>
-          <w:spacing w:val="0"/>
-          <w:w w:val="100"/>
-        </w:rPr>
-        <w:t>ol</w:t>
-      </w:r>
-      <w:proofErr w:type="spellEnd"/>
-      <w:proofErr w:type="gramEnd"/>
-      <w:r>
-        <w:rPr>
-          <w:rStyle w:val="CodeSampleChar"/>
-          <w:spacing w:val="0"/>
-          <w:w w:val="100"/>
-        </w:rPr>
-        <w:t>&gt;</w:t>
-      </w:r>
-      <w:r>
-        <w:rPr>
-          <w:w w:val="100"/>
-        </w:rPr>
-        <w:t xml:space="preserve"> </w:t>
-      </w:r>
-      <w:r>
-        <w:rPr>
-          <w:w w:val="100"/>
-        </w:rPr>
-        <w:tab/>
-      </w:r>
-      <w:r>
-        <w:rPr>
-          <w:w w:val="100"/>
-        </w:rPr>
-        <w:t>← Ordered</w:t>
-      </w:r>
-      <w:r>
-        <w:rPr>
-          <w:w w:val="100"/>
-        </w:rPr>
-        <w:t xml:space="preserve"> l</w:t>
-      </w:r>
-      <w:r>
-        <w:rPr>
-          <w:w w:val="100"/>
-        </w:rPr>
-        <w:t xml:space="preserve">ist tag. </w:t>
-      </w:r>
-      <w:proofErr w:type="gramStart"/>
-      <w:r>
-        <w:rPr>
-          <w:w w:val="100"/>
-        </w:rPr>
-        <w:t>Contains &lt;li&gt; tags.</w:t>
-      </w:r>
-      <w:proofErr w:type="gramEnd"/>
-      <w:r>
-        <w:rPr>
-          <w:w w:val="100"/>
-        </w:rPr>
-        <w:t xml:space="preserve"> </w:t>
-      </w:r>
-      <w:r>
-        <w:rPr>
-          <w:w w:val="100"/>
-        </w:rPr>
-        <w:t>Block, container</w:t>
-      </w:r>
-      <w:r>
-        <w:rPr>
-          <w:w w:val="100"/>
-        </w:rPr>
-        <w:t xml:space="preserve">. </w:t>
-      </w:r>
-    </w:p>
-    <w:p>
-      <w:pPr>
-        <w:pStyle w:val="BodyText"/>
-        <w:ind w:left="720"/>
-        <w:rPr>
-          <w:w w:val="100"/>
-        </w:rPr>
-      </w:pPr>
-      <w:r>
-        <w:rPr>
-          <w:rStyle w:val="CodeSampleChar"/>
-          <w:spacing w:val="0"/>
-          <w:w w:val="100"/>
-        </w:rPr>
-        <w:t>&lt;</w:t>
-      </w:r>
-      <w:proofErr w:type="gramStart"/>
-      <w:r>
-        <w:rPr>
-          <w:rStyle w:val="CodeSampleChar"/>
-          <w:spacing w:val="0"/>
-          <w:w w:val="100"/>
-        </w:rPr>
-        <w:t>li</w:t>
-      </w:r>
-      <w:proofErr w:type="gramEnd"/>
-      <w:r>
-        <w:rPr>
-          <w:rStyle w:val="CodeSampleChar"/>
-          <w:spacing w:val="0"/>
-          <w:w w:val="100"/>
-        </w:rPr>
-        <w:t>&gt;</w:t>
-      </w:r>
-      <w:r>
-        <w:rPr>
-          <w:w w:val="100"/>
-        </w:rPr>
-        <w:t xml:space="preserve"> </w:t>
-      </w:r>
-      <w:r>
-        <w:rPr>
-          <w:w w:val="100"/>
-        </w:rPr>
-        <w:tab/>
-      </w:r>
-      <w:r>
-        <w:rPr>
-          <w:w w:val="100"/>
-        </w:rPr>
-        <w:t xml:space="preserve">← </w:t>
-      </w:r>
-      <w:r>
-        <w:rPr>
-          <w:w w:val="100"/>
-        </w:rPr>
-        <w:t xml:space="preserve">List item tag. </w:t>
-      </w:r>
-      <w:r>
-        <w:rPr>
-          <w:w w:val="100"/>
-        </w:rPr>
-        <w:t>Block, container</w:t>
-      </w:r>
-    </w:p>
-    <w:p>
-      <w:pPr>
-        <w:pStyle w:val="BodyText"/>
-        <w:ind w:left="720"/>
-        <w:rPr>
-          <w:w w:val="100"/>
-        </w:rPr>
-      </w:pPr>
-      <w:r>
-        <w:rPr>
-          <w:rStyle w:val="CodeSampleChar"/>
-          <w:spacing w:val="0"/>
-          <w:w w:val="100"/>
-        </w:rPr>
-        <w:t>&amp;copy;</w:t>
-      </w:r>
-      <w:r>
-        <w:rPr>
-          <w:w w:val="100"/>
-        </w:rPr>
-        <w:t xml:space="preserve"> </w:t>
-      </w:r>
-      <w:r>
-        <w:rPr>
-          <w:w w:val="100"/>
-        </w:rPr>
-        <w:tab/>
-      </w:r>
-      <w:r>
-        <w:rPr>
-          <w:w w:val="100"/>
-        </w:rPr>
-        <w:t>← Character code for copyright symbol ©</w:t>
-      </w:r>
-    </w:p>
-    <w:p>
-      <w:pPr>
-        <w:pStyle w:val="BodyText"/>
-        <w:ind w:left="720"/>
-        <w:rPr>
-          <w:w w:val="100"/>
-        </w:rPr>
-      </w:pPr>
-      <w:r>
-        <w:rPr>
-          <w:rStyle w:val="CodeSampleChar"/>
-          <w:spacing w:val="0"/>
-          <w:w w:val="100"/>
-        </w:rPr>
-        <w:t>&amp;</w:t>
-      </w:r>
-      <w:proofErr w:type="spellStart"/>
-      <w:r>
-        <w:rPr>
-          <w:rStyle w:val="CodeSampleChar"/>
-          <w:spacing w:val="0"/>
-          <w:w w:val="100"/>
-        </w:rPr>
-        <w:t>gt</w:t>
-      </w:r>
-      <w:proofErr w:type="spellEnd"/>
-      <w:r>
-        <w:rPr>
-          <w:rStyle w:val="CodeSampleChar"/>
-          <w:spacing w:val="0"/>
-          <w:w w:val="100"/>
-        </w:rPr>
-        <w:t>;</w:t>
-      </w:r>
-      <w:r>
-        <w:rPr>
-          <w:w w:val="100"/>
-        </w:rPr>
-        <w:t xml:space="preserve"> </w:t>
-      </w:r>
-      <w:proofErr w:type="gramStart"/>
-      <w:r>
-        <w:rPr>
-          <w:w w:val="100"/>
-        </w:rPr>
-        <w:t>or</w:t>
-      </w:r>
-      <w:proofErr w:type="gramEnd"/>
-      <w:r>
-        <w:rPr>
-          <w:w w:val="100"/>
-        </w:rPr>
-        <w:t xml:space="preserve"> </w:t>
-      </w:r>
-      <w:r>
-        <w:rPr>
-          <w:rStyle w:val="CodeSampleChar"/>
-          <w:spacing w:val="0"/>
-          <w:w w:val="100"/>
-        </w:rPr>
-        <w:t>&amp;</w:t>
-      </w:r>
-      <w:proofErr w:type="spellStart"/>
-      <w:r>
-        <w:rPr>
-          <w:rStyle w:val="CodeSampleChar"/>
-          <w:spacing w:val="0"/>
-          <w:w w:val="100"/>
-        </w:rPr>
-        <w:t>lt</w:t>
-      </w:r>
-      <w:proofErr w:type="spellEnd"/>
-      <w:r>
-        <w:rPr>
-          <w:rStyle w:val="CodeSampleChar"/>
-          <w:spacing w:val="0"/>
-          <w:w w:val="100"/>
-        </w:rPr>
-        <w:t>;</w:t>
-      </w:r>
-      <w:r>
-        <w:rPr>
-          <w:rStyle w:val="CodeSampleChar"/>
-          <w:spacing w:val="0"/>
-          <w:w w:val="100"/>
-        </w:rPr>
-        <w:tab/>
-      </w:r>
-      <w:proofErr w:type="gramStart"/>
-      <w:r>
-        <w:rPr>
-          <w:w w:val="100"/>
-        </w:rPr>
-        <w:t>← Character code for &lt; or &gt;.</w:t>
-      </w:r>
-      <w:proofErr w:type="gramEnd"/>
-    </w:p>
-    <w:p>
-      <w:pPr>
-        <w:pStyle w:val="BodyText"/>
-        <w:ind w:left="720"/>
-        <w:rPr>
-          <w:w w:val="100"/>
-        </w:rPr>
-      </w:pPr>
-      <w:r>
-        <w:rPr>
-          <w:rStyle w:val="CodeSampleChar"/>
-          <w:spacing w:val="0"/>
-          <w:w w:val="100"/>
-        </w:rPr>
-        <w:t>&amp;</w:t>
-      </w:r>
-      <w:proofErr w:type="spellStart"/>
-      <w:r>
-        <w:rPr>
-          <w:rStyle w:val="CodeSampleChar"/>
-          <w:spacing w:val="0"/>
-          <w:w w:val="100"/>
-        </w:rPr>
-        <w:t>nbsp</w:t>
-      </w:r>
-      <w:proofErr w:type="spellEnd"/>
-      <w:r>
-        <w:rPr>
-          <w:rStyle w:val="CodeSampleChar"/>
-          <w:spacing w:val="0"/>
-          <w:w w:val="100"/>
-        </w:rPr>
-        <w:t>;</w:t>
-      </w:r>
-      <w:r>
-        <w:rPr>
-          <w:w w:val="100"/>
-        </w:rPr>
-        <w:t xml:space="preserve"> </w:t>
-      </w:r>
-      <w:r>
-        <w:rPr>
-          <w:w w:val="100"/>
-        </w:rPr>
-        <w:tab/>
-      </w:r>
-      <w:proofErr w:type="gramStart"/>
-      <w:r>
-        <w:rPr>
-          <w:w w:val="100"/>
-        </w:rPr>
         <w:t>← Character code for “non-breaking-space”.</w:t>
       </w:r>
-      <w:proofErr w:type="gramEnd"/>
     </w:p>
     <w:p>
       <w:pPr>
@@ -1851,8 +1562,8 @@
 </file>
 
 <file path=word/numbering.xml><?xml version="1.0" encoding="utf-8"?>
-<w:numbering xmlns:ve="http://schemas.openxmlformats.org/markup-compatibility/2006" xmlns:o="urn:schemas-microsoft-com:office:office" xmlns:r="http://schemas.openxmlformats.org/officeDocument/2006/relationships" xmlns:m="http://schemas.openxmlformats.org/officeDocument/2006/math" xmlns:v="urn:schemas-microsoft-com:vml" xmlns:wp="http://schemas.openxmlformats.org/drawingml/2006/wordprocessingDrawing" xmlns:w10="urn:schemas-microsoft-com:office:word" xmlns:w="http://schemas.openxmlformats.org/wordprocessingml/2006/main" xmlns:wne="http://schemas.microsoft.com/office/word/2006/wordml">
-  <w:abstractNum w:abstractNumId="0">
+<w:numbering xmlns:wpc="http://schemas.microsoft.com/office/word/2010/wordprocessingCanvas" xmlns:cx="http://schemas.microsoft.com/office/drawing/2014/chartex" xmlns:mc="http://schemas.openxmlformats.org/markup-compatibility/2006" xmlns:o="urn:schemas-microsoft-com:office:office" xmlns:r="http://schemas.openxmlformats.org/officeDocument/2006/relationships" xmlns:m="http://schemas.openxmlformats.org/officeDocument/2006/math" xmlns:v="urn:schemas-microsoft-com:vml" xmlns:wp14="http://schemas.microsoft.com/office/word/2010/wordprocessingDrawing" xmlns:wp="http://schemas.openxmlformats.org/drawingml/2006/wordprocessingDrawing" xmlns:w10="urn:schemas-microsoft-com:office:word" xmlns:w="http://schemas.openxmlformats.org/wordprocessingml/2006/main" xmlns:w14="http://schemas.microsoft.com/office/word/2010/wordml" xmlns:w15="http://schemas.microsoft.com/office/word/2012/wordml" xmlns:w16se="http://schemas.microsoft.com/office/word/2015/wordml/symex" xmlns:wpg="http://schemas.microsoft.com/office/word/2010/wordprocessingGroup" xmlns:wpi="http://schemas.microsoft.com/office/word/2010/wordprocessingInk" xmlns:wne="http://schemas.microsoft.com/office/word/2006/wordml" xmlns:wps="http://schemas.microsoft.com/office/word/2010/wordprocessingShape" mc:Ignorable="w14 w15 w16se wp14">
+  <w:abstractNum w:abstractNumId="0" w15:restartNumberingAfterBreak="0">
     <w:nsid w:val="085006BF"/>
     <w:multiLevelType w:val="hybridMultilevel"/>
     <w:tmpl w:val="0A5E111E"/>
@@ -1972,7 +1683,7 @@
 </file>
 
 <file path=word/styles.xml><?xml version="1.0" encoding="utf-8"?>
-<w:styles xmlns:r="http://schemas.openxmlformats.org/officeDocument/2006/relationships" xmlns:w="http://schemas.openxmlformats.org/wordprocessingml/2006/main">
+<w:styles xmlns:mc="http://schemas.openxmlformats.org/markup-compatibility/2006" xmlns:r="http://schemas.openxmlformats.org/officeDocument/2006/relationships" xmlns:w="http://schemas.openxmlformats.org/wordprocessingml/2006/main" xmlns:w14="http://schemas.microsoft.com/office/word/2010/wordml" xmlns:w15="http://schemas.microsoft.com/office/word/2012/wordml" xmlns:w16se="http://schemas.microsoft.com/office/word/2015/wordml/symex" mc:Ignorable="w14 w15 w16se">
   <w:docDefaults>
     <w:rPrDefault>
       <w:rPr>
@@ -1988,144 +1699,378 @@
       </w:pPr>
     </w:pPrDefault>
   </w:docDefaults>
-  <w:latentStyles w:defLockedState="0" w:defUIPriority="99" w:defSemiHidden="1" w:defUnhideWhenUsed="1" w:defQFormat="0" w:count="267">
-    <w:lsdException w:name="Normal" w:semiHidden="0" w:uiPriority="0" w:unhideWhenUsed="0" w:qFormat="1"/>
-    <w:lsdException w:name="heading 1" w:semiHidden="0" w:uiPriority="9" w:unhideWhenUsed="0" w:qFormat="1"/>
-    <w:lsdException w:name="heading 2" w:uiPriority="9" w:qFormat="1"/>
-    <w:lsdException w:name="heading 3" w:uiPriority="9" w:qFormat="1"/>
-    <w:lsdException w:name="heading 4" w:uiPriority="9" w:qFormat="1"/>
-    <w:lsdException w:name="heading 5" w:uiPriority="9" w:qFormat="1"/>
-    <w:lsdException w:name="heading 6" w:uiPriority="9" w:qFormat="1"/>
-    <w:lsdException w:name="heading 7" w:uiPriority="9" w:qFormat="1"/>
-    <w:lsdException w:name="heading 8" w:uiPriority="9" w:qFormat="1"/>
-    <w:lsdException w:name="heading 9" w:uiPriority="9" w:qFormat="1"/>
-    <w:lsdException w:name="toc 1" w:uiPriority="39"/>
-    <w:lsdException w:name="toc 2" w:uiPriority="39"/>
-    <w:lsdException w:name="toc 3" w:uiPriority="39"/>
-    <w:lsdException w:name="toc 4" w:uiPriority="39"/>
-    <w:lsdException w:name="toc 5" w:uiPriority="39"/>
-    <w:lsdException w:name="toc 6" w:uiPriority="39"/>
-    <w:lsdException w:name="toc 7" w:uiPriority="39"/>
-    <w:lsdException w:name="toc 8" w:uiPriority="39"/>
-    <w:lsdException w:name="toc 9" w:uiPriority="39"/>
-    <w:lsdException w:name="caption" w:uiPriority="35" w:qFormat="1"/>
-    <w:lsdException w:name="Title" w:semiHidden="0" w:uiPriority="10" w:unhideWhenUsed="0" w:qFormat="1"/>
-    <w:lsdException w:name="Default Paragraph Font" w:uiPriority="1"/>
-    <w:lsdException w:name="Subtitle" w:semiHidden="0" w:uiPriority="11" w:unhideWhenUsed="0" w:qFormat="1"/>
-    <w:lsdException w:name="Strong" w:semiHidden="0" w:uiPriority="22" w:unhideWhenUsed="0" w:qFormat="1"/>
-    <w:lsdException w:name="Emphasis" w:semiHidden="0" w:uiPriority="20" w:unhideWhenUsed="0" w:qFormat="1"/>
-    <w:lsdException w:name="Table Grid" w:semiHidden="0" w:uiPriority="59" w:unhideWhenUsed="0"/>
-    <w:lsdException w:name="Placeholder Text" w:unhideWhenUsed="0"/>
-    <w:lsdException w:name="No Spacing" w:semiHidden="0" w:uiPriority="1" w:unhideWhenUsed="0" w:qFormat="1"/>
-    <w:lsdException w:name="Light Shading" w:semiHidden="0" w:uiPriority="60" w:unhideWhenUsed="0"/>
-    <w:lsdException w:name="Light List" w:semiHidden="0" w:uiPriority="61" w:unhideWhenUsed="0"/>
-    <w:lsdException w:name="Light Grid" w:semiHidden="0" w:uiPriority="62" w:unhideWhenUsed="0"/>
-    <w:lsdException w:name="Medium Shading 1" w:semiHidden="0" w:uiPriority="63" w:unhideWhenUsed="0"/>
-    <w:lsdException w:name="Medium Shading 2" w:semiHidden="0" w:uiPriority="64" w:unhideWhenUsed="0"/>
-    <w:lsdException w:name="Medium List 1" w:semiHidden="0" w:uiPriority="65" w:unhideWhenUsed="0"/>
-    <w:lsdException w:name="Medium List 2" w:semiHidden="0" w:uiPriority="66" w:unhideWhenUsed="0"/>
-    <w:lsdException w:name="Medium Grid 1" w:semiHidden="0" w:uiPriority="67" w:unhideWhenUsed="0"/>
-    <w:lsdException w:name="Medium Grid 2" w:semiHidden="0" w:uiPriority="68" w:unhideWhenUsed="0"/>
-    <w:lsdException w:name="Medium Grid 3" w:semiHidden="0" w:uiPriority="69" w:unhideWhenUsed="0"/>
-    <w:lsdException w:name="Dark List" w:semiHidden="0" w:uiPriority="70" w:unhideWhenUsed="0"/>
-    <w:lsdException w:name="Colorful Shading" w:semiHidden="0" w:uiPriority="71" w:unhideWhenUsed="0"/>
-    <w:lsdException w:name="Colorful List" w:semiHidden="0" w:uiPriority="72" w:unhideWhenUsed="0"/>
-    <w:lsdException w:name="Colorful Grid" w:semiHidden="0" w:uiPriority="73" w:unhideWhenUsed="0"/>
-    <w:lsdException w:name="Light Shading Accent 1" w:semiHidden="0" w:uiPriority="60" w:unhideWhenUsed="0"/>
-    <w:lsdException w:name="Light List Accent 1" w:semiHidden="0" w:uiPriority="61" w:unhideWhenUsed="0"/>
-    <w:lsdException w:name="Light Grid Accent 1" w:semiHidden="0" w:uiPriority="62" w:unhideWhenUsed="0"/>
-    <w:lsdException w:name="Medium Shading 1 Accent 1" w:semiHidden="0" w:uiPriority="63" w:unhideWhenUsed="0"/>
-    <w:lsdException w:name="Medium Shading 2 Accent 1" w:semiHidden="0" w:uiPriority="64" w:unhideWhenUsed="0"/>
-    <w:lsdException w:name="Medium List 1 Accent 1" w:semiHidden="0" w:uiPriority="65" w:unhideWhenUsed="0"/>
-    <w:lsdException w:name="Revision" w:unhideWhenUsed="0"/>
-    <w:lsdException w:name="List Paragraph" w:semiHidden="0" w:uiPriority="34" w:unhideWhenUsed="0" w:qFormat="1"/>
-    <w:lsdException w:name="Quote" w:semiHidden="0" w:uiPriority="29" w:unhideWhenUsed="0" w:qFormat="1"/>
-    <w:lsdException w:name="Intense Quote" w:semiHidden="0" w:uiPriority="30" w:unhideWhenUsed="0" w:qFormat="1"/>
-    <w:lsdException w:name="Medium List 2 Accent 1" w:semiHidden="0" w:uiPriority="66" w:unhideWhenUsed="0"/>
-    <w:lsdException w:name="Medium Grid 1 Accent 1" w:semiHidden="0" w:uiPriority="67" w:unhideWhenUsed="0"/>
-    <w:lsdException w:name="Medium Grid 2 Accent 1" w:semiHidden="0" w:uiPriority="68" w:unhideWhenUsed="0"/>
-    <w:lsdException w:name="Medium Grid 3 Accent 1" w:semiHidden="0" w:uiPriority="69" w:unhideWhenUsed="0"/>
-    <w:lsdException w:name="Dark List Accent 1" w:semiHidden="0" w:uiPriority="70" w:unhideWhenUsed="0"/>
-    <w:lsdException w:name="Colorful Shading Accent 1" w:semiHidden="0" w:uiPriority="71" w:unhideWhenUsed="0"/>
-    <w:lsdException w:name="Colorful List Accent 1" w:semiHidden="0" w:uiPriority="72" w:unhideWhenUsed="0"/>
-    <w:lsdException w:name="Colorful Grid Accent 1" w:semiHidden="0" w:uiPriority="73" w:unhideWhenUsed="0"/>
-    <w:lsdException w:name="Light Shading Accent 2" w:semiHidden="0" w:uiPriority="60" w:unhideWhenUsed="0"/>
-    <w:lsdException w:name="Light List Accent 2" w:semiHidden="0" w:uiPriority="61" w:unhideWhenUsed="0"/>
-    <w:lsdException w:name="Light Grid Accent 2" w:semiHidden="0" w:uiPriority="62" w:unhideWhenUsed="0"/>
-    <w:lsdException w:name="Medium Shading 1 Accent 2" w:semiHidden="0" w:uiPriority="63" w:unhideWhenUsed="0"/>
-    <w:lsdException w:name="Medium Shading 2 Accent 2" w:semiHidden="0" w:uiPriority="64" w:unhideWhenUsed="0"/>
-    <w:lsdException w:name="Medium List 1 Accent 2" w:semiHidden="0" w:uiPriority="65" w:unhideWhenUsed="0"/>
-    <w:lsdException w:name="Medium List 2 Accent 2" w:semiHidden="0" w:uiPriority="66" w:unhideWhenUsed="0"/>
-    <w:lsdException w:name="Medium Grid 1 Accent 2" w:semiHidden="0" w:uiPriority="67" w:unhideWhenUsed="0"/>
-    <w:lsdException w:name="Medium Grid 2 Accent 2" w:semiHidden="0" w:uiPriority="68" w:unhideWhenUsed="0"/>
-    <w:lsdException w:name="Medium Grid 3 Accent 2" w:semiHidden="0" w:uiPriority="69" w:unhideWhenUsed="0"/>
-    <w:lsdException w:name="Dark List Accent 2" w:semiHidden="0" w:uiPriority="70" w:unhideWhenUsed="0"/>
-    <w:lsdException w:name="Colorful Shading Accent 2" w:semiHidden="0" w:uiPriority="71" w:unhideWhenUsed="0"/>
-    <w:lsdException w:name="Colorful List Accent 2" w:semiHidden="0" w:uiPriority="72" w:unhideWhenUsed="0"/>
-    <w:lsdException w:name="Colorful Grid Accent 2" w:semiHidden="0" w:uiPriority="73" w:unhideWhenUsed="0"/>
-    <w:lsdException w:name="Light Shading Accent 3" w:semiHidden="0" w:uiPriority="60" w:unhideWhenUsed="0"/>
-    <w:lsdException w:name="Light List Accent 3" w:semiHidden="0" w:uiPriority="61" w:unhideWhenUsed="0"/>
-    <w:lsdException w:name="Light Grid Accent 3" w:semiHidden="0" w:uiPriority="62" w:unhideWhenUsed="0"/>
-    <w:lsdException w:name="Medium Shading 1 Accent 3" w:semiHidden="0" w:uiPriority="63" w:unhideWhenUsed="0"/>
-    <w:lsdException w:name="Medium Shading 2 Accent 3" w:semiHidden="0" w:uiPriority="64" w:unhideWhenUsed="0"/>
-    <w:lsdException w:name="Medium List 1 Accent 3" w:semiHidden="0" w:uiPriority="65" w:unhideWhenUsed="0"/>
-    <w:lsdException w:name="Medium List 2 Accent 3" w:semiHidden="0" w:uiPriority="66" w:unhideWhenUsed="0"/>
-    <w:lsdException w:name="Medium Grid 1 Accent 3" w:semiHidden="0" w:uiPriority="67" w:unhideWhenUsed="0"/>
-    <w:lsdException w:name="Medium Grid 2 Accent 3" w:semiHidden="0" w:uiPriority="68" w:unhideWhenUsed="0"/>
-    <w:lsdException w:name="Medium Grid 3 Accent 3" w:semiHidden="0" w:uiPriority="69" w:unhideWhenUsed="0"/>
-    <w:lsdException w:name="Dark List Accent 3" w:semiHidden="0" w:uiPriority="70" w:unhideWhenUsed="0"/>
-    <w:lsdException w:name="Colorful Shading Accent 3" w:semiHidden="0" w:uiPriority="71" w:unhideWhenUsed="0"/>
-    <w:lsdException w:name="Colorful List Accent 3" w:semiHidden="0" w:uiPriority="72" w:unhideWhenUsed="0"/>
-    <w:lsdException w:name="Colorful Grid Accent 3" w:semiHidden="0" w:uiPriority="73" w:unhideWhenUsed="0"/>
-    <w:lsdException w:name="Light Shading Accent 4" w:semiHidden="0" w:uiPriority="60" w:unhideWhenUsed="0"/>
-    <w:lsdException w:name="Light List Accent 4" w:semiHidden="0" w:uiPriority="61" w:unhideWhenUsed="0"/>
-    <w:lsdException w:name="Light Grid Accent 4" w:semiHidden="0" w:uiPriority="62" w:unhideWhenUsed="0"/>
-    <w:lsdException w:name="Medium Shading 1 Accent 4" w:semiHidden="0" w:uiPriority="63" w:unhideWhenUsed="0"/>
-    <w:lsdException w:name="Medium Shading 2 Accent 4" w:semiHidden="0" w:uiPriority="64" w:unhideWhenUsed="0"/>
-    <w:lsdException w:name="Medium List 1 Accent 4" w:semiHidden="0" w:uiPriority="65" w:unhideWhenUsed="0"/>
-    <w:lsdException w:name="Medium List 2 Accent 4" w:semiHidden="0" w:uiPriority="66" w:unhideWhenUsed="0"/>
-    <w:lsdException w:name="Medium Grid 1 Accent 4" w:semiHidden="0" w:uiPriority="67" w:unhideWhenUsed="0"/>
-    <w:lsdException w:name="Medium Grid 2 Accent 4" w:semiHidden="0" w:uiPriority="68" w:unhideWhenUsed="0"/>
-    <w:lsdException w:name="Medium Grid 3 Accent 4" w:semiHidden="0" w:uiPriority="69" w:unhideWhenUsed="0"/>
-    <w:lsdException w:name="Dark List Accent 4" w:semiHidden="0" w:uiPriority="70" w:unhideWhenUsed="0"/>
-    <w:lsdException w:name="Colorful Shading Accent 4" w:semiHidden="0" w:uiPriority="71" w:unhideWhenUsed="0"/>
-    <w:lsdException w:name="Colorful List Accent 4" w:semiHidden="0" w:uiPriority="72" w:unhideWhenUsed="0"/>
-    <w:lsdException w:name="Colorful Grid Accent 4" w:semiHidden="0" w:uiPriority="73" w:unhideWhenUsed="0"/>
-    <w:lsdException w:name="Light Shading Accent 5" w:semiHidden="0" w:uiPriority="60" w:unhideWhenUsed="0"/>
-    <w:lsdException w:name="Light List Accent 5" w:semiHidden="0" w:uiPriority="61" w:unhideWhenUsed="0"/>
-    <w:lsdException w:name="Light Grid Accent 5" w:semiHidden="0" w:uiPriority="62" w:unhideWhenUsed="0"/>
-    <w:lsdException w:name="Medium Shading 1 Accent 5" w:semiHidden="0" w:uiPriority="63" w:unhideWhenUsed="0"/>
-    <w:lsdException w:name="Medium Shading 2 Accent 5" w:semiHidden="0" w:uiPriority="64" w:unhideWhenUsed="0"/>
-    <w:lsdException w:name="Medium List 1 Accent 5" w:semiHidden="0" w:uiPriority="65" w:unhideWhenUsed="0"/>
-    <w:lsdException w:name="Medium List 2 Accent 5" w:semiHidden="0" w:uiPriority="66" w:unhideWhenUsed="0"/>
-    <w:lsdException w:name="Medium Grid 1 Accent 5" w:semiHidden="0" w:uiPriority="67" w:unhideWhenUsed="0"/>
-    <w:lsdException w:name="Medium Grid 2 Accent 5" w:semiHidden="0" w:uiPriority="68" w:unhideWhenUsed="0"/>
-    <w:lsdException w:name="Medium Grid 3 Accent 5" w:semiHidden="0" w:uiPriority="69" w:unhideWhenUsed="0"/>
-    <w:lsdException w:name="Dark List Accent 5" w:semiHidden="0" w:uiPriority="70" w:unhideWhenUsed="0"/>
-    <w:lsdException w:name="Colorful Shading Accent 5" w:semiHidden="0" w:uiPriority="71" w:unhideWhenUsed="0"/>
-    <w:lsdException w:name="Colorful List Accent 5" w:semiHidden="0" w:uiPriority="72" w:unhideWhenUsed="0"/>
-    <w:lsdException w:name="Colorful Grid Accent 5" w:semiHidden="0" w:uiPriority="73" w:unhideWhenUsed="0"/>
-    <w:lsdException w:name="Light Shading Accent 6" w:semiHidden="0" w:uiPriority="60" w:unhideWhenUsed="0"/>
-    <w:lsdException w:name="Light List Accent 6" w:semiHidden="0" w:uiPriority="61" w:unhideWhenUsed="0"/>
-    <w:lsdException w:name="Light Grid Accent 6" w:semiHidden="0" w:uiPriority="62" w:unhideWhenUsed="0"/>
-    <w:lsdException w:name="Medium Shading 1 Accent 6" w:semiHidden="0" w:uiPriority="63" w:unhideWhenUsed="0"/>
-    <w:lsdException w:name="Medium Shading 2 Accent 6" w:semiHidden="0" w:uiPriority="64" w:unhideWhenUsed="0"/>
-    <w:lsdException w:name="Medium List 1 Accent 6" w:semiHidden="0" w:uiPriority="65" w:unhideWhenUsed="0"/>
-    <w:lsdException w:name="Medium List 2 Accent 6" w:semiHidden="0" w:uiPriority="66" w:unhideWhenUsed="0"/>
-    <w:lsdException w:name="Medium Grid 1 Accent 6" w:semiHidden="0" w:uiPriority="67" w:unhideWhenUsed="0"/>
-    <w:lsdException w:name="Medium Grid 2 Accent 6" w:semiHidden="0" w:uiPriority="68" w:unhideWhenUsed="0"/>
-    <w:lsdException w:name="Medium Grid 3 Accent 6" w:semiHidden="0" w:uiPriority="69" w:unhideWhenUsed="0"/>
-    <w:lsdException w:name="Dark List Accent 6" w:semiHidden="0" w:uiPriority="70" w:unhideWhenUsed="0"/>
-    <w:lsdException w:name="Colorful Shading Accent 6" w:semiHidden="0" w:uiPriority="71" w:unhideWhenUsed="0"/>
-    <w:lsdException w:name="Colorful List Accent 6" w:semiHidden="0" w:uiPriority="72" w:unhideWhenUsed="0"/>
-    <w:lsdException w:name="Colorful Grid Accent 6" w:semiHidden="0" w:uiPriority="73" w:unhideWhenUsed="0"/>
-    <w:lsdException w:name="Subtle Emphasis" w:semiHidden="0" w:uiPriority="19" w:unhideWhenUsed="0" w:qFormat="1"/>
-    <w:lsdException w:name="Intense Emphasis" w:semiHidden="0" w:uiPriority="21" w:unhideWhenUsed="0" w:qFormat="1"/>
-    <w:lsdException w:name="Subtle Reference" w:semiHidden="0" w:uiPriority="31" w:unhideWhenUsed="0" w:qFormat="1"/>
-    <w:lsdException w:name="Intense Reference" w:semiHidden="0" w:uiPriority="32" w:unhideWhenUsed="0" w:qFormat="1"/>
-    <w:lsdException w:name="Book Title" w:semiHidden="0" w:uiPriority="33" w:unhideWhenUsed="0" w:qFormat="1"/>
-    <w:lsdException w:name="Bibliography" w:uiPriority="37"/>
-    <w:lsdException w:name="TOC Heading" w:uiPriority="39" w:qFormat="1"/>
+  <w:latentStyles w:defLockedState="0" w:defUIPriority="99" w:defSemiHidden="0" w:defUnhideWhenUsed="0" w:defQFormat="0" w:count="371">
+    <w:lsdException w:name="Normal" w:uiPriority="0" w:qFormat="1"/>
+    <w:lsdException w:name="heading 1" w:uiPriority="9" w:qFormat="1"/>
+    <w:lsdException w:name="heading 2" w:semiHidden="1" w:uiPriority="9" w:unhideWhenUsed="1" w:qFormat="1"/>
+    <w:lsdException w:name="heading 3" w:semiHidden="1" w:uiPriority="9" w:unhideWhenUsed="1" w:qFormat="1"/>
+    <w:lsdException w:name="heading 4" w:semiHidden="1" w:uiPriority="9" w:unhideWhenUsed="1" w:qFormat="1"/>
+    <w:lsdException w:name="heading 5" w:semiHidden="1" w:uiPriority="9" w:unhideWhenUsed="1" w:qFormat="1"/>
+    <w:lsdException w:name="heading 6" w:semiHidden="1" w:uiPriority="9" w:unhideWhenUsed="1" w:qFormat="1"/>
+    <w:lsdException w:name="heading 7" w:semiHidden="1" w:uiPriority="9" w:unhideWhenUsed="1" w:qFormat="1"/>
+    <w:lsdException w:name="heading 8" w:semiHidden="1" w:uiPriority="9" w:unhideWhenUsed="1" w:qFormat="1"/>
+    <w:lsdException w:name="heading 9" w:semiHidden="1" w:uiPriority="9" w:unhideWhenUsed="1" w:qFormat="1"/>
+    <w:lsdException w:name="index 1" w:semiHidden="1" w:unhideWhenUsed="1"/>
+    <w:lsdException w:name="index 2" w:semiHidden="1" w:unhideWhenUsed="1"/>
+    <w:lsdException w:name="index 3" w:semiHidden="1" w:unhideWhenUsed="1"/>
+    <w:lsdException w:name="index 4" w:semiHidden="1" w:unhideWhenUsed="1"/>
+    <w:lsdException w:name="index 5" w:semiHidden="1" w:unhideWhenUsed="1"/>
+    <w:lsdException w:name="index 6" w:semiHidden="1" w:unhideWhenUsed="1"/>
+    <w:lsdException w:name="index 7" w:semiHidden="1" w:unhideWhenUsed="1"/>
+    <w:lsdException w:name="index 8" w:semiHidden="1" w:unhideWhenUsed="1"/>
+    <w:lsdException w:name="index 9" w:semiHidden="1" w:unhideWhenUsed="1"/>
+    <w:lsdException w:name="toc 1" w:semiHidden="1" w:uiPriority="39" w:unhideWhenUsed="1"/>
+    <w:lsdException w:name="toc 2" w:semiHidden="1" w:uiPriority="39" w:unhideWhenUsed="1"/>
+    <w:lsdException w:name="toc 3" w:semiHidden="1" w:uiPriority="39" w:unhideWhenUsed="1"/>
+    <w:lsdException w:name="toc 4" w:semiHidden="1" w:uiPriority="39" w:unhideWhenUsed="1"/>
+    <w:lsdException w:name="toc 5" w:semiHidden="1" w:uiPriority="39" w:unhideWhenUsed="1"/>
+    <w:lsdException w:name="toc 6" w:semiHidden="1" w:uiPriority="39" w:unhideWhenUsed="1"/>
+    <w:lsdException w:name="toc 7" w:semiHidden="1" w:uiPriority="39" w:unhideWhenUsed="1"/>
+    <w:lsdException w:name="toc 8" w:semiHidden="1" w:uiPriority="39" w:unhideWhenUsed="1"/>
+    <w:lsdException w:name="toc 9" w:semiHidden="1" w:uiPriority="39" w:unhideWhenUsed="1"/>
+    <w:lsdException w:name="Normal Indent" w:semiHidden="1" w:unhideWhenUsed="1"/>
+    <w:lsdException w:name="footnote text" w:semiHidden="1" w:unhideWhenUsed="1"/>
+    <w:lsdException w:name="annotation text" w:semiHidden="1" w:unhideWhenUsed="1"/>
+    <w:lsdException w:name="header" w:semiHidden="1" w:unhideWhenUsed="1"/>
+    <w:lsdException w:name="footer" w:semiHidden="1" w:unhideWhenUsed="1"/>
+    <w:lsdException w:name="index heading" w:semiHidden="1" w:unhideWhenUsed="1"/>
+    <w:lsdException w:name="caption" w:semiHidden="1" w:uiPriority="35" w:unhideWhenUsed="1" w:qFormat="1"/>
+    <w:lsdException w:name="table of figures" w:semiHidden="1" w:unhideWhenUsed="1"/>
+    <w:lsdException w:name="envelope address" w:semiHidden="1" w:unhideWhenUsed="1"/>
+    <w:lsdException w:name="envelope return" w:semiHidden="1" w:unhideWhenUsed="1"/>
+    <w:lsdException w:name="footnote reference" w:semiHidden="1" w:unhideWhenUsed="1"/>
+    <w:lsdException w:name="annotation reference" w:semiHidden="1" w:unhideWhenUsed="1"/>
+    <w:lsdException w:name="line number" w:semiHidden="1" w:unhideWhenUsed="1"/>
+    <w:lsdException w:name="page number" w:semiHidden="1" w:unhideWhenUsed="1"/>
+    <w:lsdException w:name="endnote reference" w:semiHidden="1" w:unhideWhenUsed="1"/>
+    <w:lsdException w:name="endnote text" w:semiHidden="1" w:unhideWhenUsed="1"/>
+    <w:lsdException w:name="table of authorities" w:semiHidden="1" w:unhideWhenUsed="1"/>
+    <w:lsdException w:name="macro" w:semiHidden="1" w:unhideWhenUsed="1"/>
+    <w:lsdException w:name="toa heading" w:semiHidden="1" w:unhideWhenUsed="1"/>
+    <w:lsdException w:name="List" w:semiHidden="1" w:unhideWhenUsed="1"/>
+    <w:lsdException w:name="List Bullet" w:semiHidden="1" w:unhideWhenUsed="1"/>
+    <w:lsdException w:name="List Number" w:semiHidden="1" w:unhideWhenUsed="1"/>
+    <w:lsdException w:name="List 2" w:semiHidden="1" w:unhideWhenUsed="1"/>
+    <w:lsdException w:name="List 3" w:semiHidden="1" w:unhideWhenUsed="1"/>
+    <w:lsdException w:name="List 4" w:semiHidden="1" w:unhideWhenUsed="1"/>
+    <w:lsdException w:name="List 5" w:semiHidden="1" w:unhideWhenUsed="1"/>
+    <w:lsdException w:name="List Bullet 2" w:semiHidden="1" w:unhideWhenUsed="1"/>
+    <w:lsdException w:name="List Bullet 3" w:semiHidden="1" w:unhideWhenUsed="1"/>
+    <w:lsdException w:name="List Bullet 4" w:semiHidden="1" w:unhideWhenUsed="1"/>
+    <w:lsdException w:name="List Bullet 5" w:semiHidden="1" w:unhideWhenUsed="1"/>
+    <w:lsdException w:name="List Number 2" w:semiHidden="1" w:unhideWhenUsed="1"/>
+    <w:lsdException w:name="List Number 3" w:semiHidden="1" w:unhideWhenUsed="1"/>
+    <w:lsdException w:name="List Number 4" w:semiHidden="1" w:unhideWhenUsed="1"/>
+    <w:lsdException w:name="List Number 5" w:semiHidden="1" w:unhideWhenUsed="1"/>
+    <w:lsdException w:name="Title" w:uiPriority="10" w:qFormat="1"/>
+    <w:lsdException w:name="Closing" w:semiHidden="1" w:unhideWhenUsed="1"/>
+    <w:lsdException w:name="Signature" w:semiHidden="1" w:unhideWhenUsed="1"/>
+    <w:lsdException w:name="Default Paragraph Font" w:semiHidden="1" w:uiPriority="1" w:unhideWhenUsed="1"/>
+    <w:lsdException w:name="Body Text" w:semiHidden="1" w:unhideWhenUsed="1"/>
+    <w:lsdException w:name="Body Text Indent" w:semiHidden="1" w:unhideWhenUsed="1"/>
+    <w:lsdException w:name="List Continue" w:semiHidden="1" w:unhideWhenUsed="1"/>
+    <w:lsdException w:name="List Continue 2" w:semiHidden="1" w:unhideWhenUsed="1"/>
+    <w:lsdException w:name="List Continue 3" w:semiHidden="1" w:unhideWhenUsed="1"/>
+    <w:lsdException w:name="List Continue 4" w:semiHidden="1" w:unhideWhenUsed="1"/>
+    <w:lsdException w:name="List Continue 5" w:semiHidden="1" w:unhideWhenUsed="1"/>
+    <w:lsdException w:name="Message Header" w:semiHidden="1" w:unhideWhenUsed="1"/>
+    <w:lsdException w:name="Subtitle" w:uiPriority="11" w:qFormat="1"/>
+    <w:lsdException w:name="Salutation" w:semiHidden="1" w:unhideWhenUsed="1"/>
+    <w:lsdException w:name="Date" w:semiHidden="1" w:unhideWhenUsed="1"/>
+    <w:lsdException w:name="Body Text First Indent" w:semiHidden="1" w:unhideWhenUsed="1"/>
+    <w:lsdException w:name="Body Text First Indent 2" w:semiHidden="1" w:unhideWhenUsed="1"/>
+    <w:lsdException w:name="Note Heading" w:semiHidden="1" w:unhideWhenUsed="1"/>
+    <w:lsdException w:name="Body Text 2" w:semiHidden="1" w:unhideWhenUsed="1"/>
+    <w:lsdException w:name="Body Text 3" w:semiHidden="1" w:unhideWhenUsed="1"/>
+    <w:lsdException w:name="Body Text Indent 2" w:semiHidden="1" w:unhideWhenUsed="1"/>
+    <w:lsdException w:name="Body Text Indent 3" w:semiHidden="1" w:unhideWhenUsed="1"/>
+    <w:lsdException w:name="Block Text" w:semiHidden="1" w:unhideWhenUsed="1"/>
+    <w:lsdException w:name="Hyperlink" w:semiHidden="1" w:unhideWhenUsed="1"/>
+    <w:lsdException w:name="FollowedHyperlink" w:semiHidden="1" w:unhideWhenUsed="1"/>
+    <w:lsdException w:name="Strong" w:uiPriority="22" w:qFormat="1"/>
+    <w:lsdException w:name="Emphasis" w:uiPriority="20" w:qFormat="1"/>
+    <w:lsdException w:name="Document Map" w:semiHidden="1" w:unhideWhenUsed="1"/>
+    <w:lsdException w:name="Plain Text" w:semiHidden="1" w:unhideWhenUsed="1"/>
+    <w:lsdException w:name="E-mail Signature" w:semiHidden="1" w:unhideWhenUsed="1"/>
+    <w:lsdException w:name="HTML Top of Form" w:semiHidden="1" w:unhideWhenUsed="1"/>
+    <w:lsdException w:name="HTML Bottom of Form" w:semiHidden="1" w:unhideWhenUsed="1"/>
+    <w:lsdException w:name="Normal (Web)" w:semiHidden="1" w:unhideWhenUsed="1"/>
+    <w:lsdException w:name="HTML Acronym" w:semiHidden="1" w:unhideWhenUsed="1"/>
+    <w:lsdException w:name="HTML Address" w:semiHidden="1" w:unhideWhenUsed="1"/>
+    <w:lsdException w:name="HTML Cite" w:semiHidden="1" w:unhideWhenUsed="1"/>
+    <w:lsdException w:name="HTML Code" w:semiHidden="1" w:unhideWhenUsed="1"/>
+    <w:lsdException w:name="HTML Definition" w:semiHidden="1" w:unhideWhenUsed="1"/>
+    <w:lsdException w:name="HTML Keyboard" w:semiHidden="1" w:unhideWhenUsed="1"/>
+    <w:lsdException w:name="HTML Preformatted" w:semiHidden="1" w:unhideWhenUsed="1"/>
+    <w:lsdException w:name="HTML Sample" w:semiHidden="1" w:unhideWhenUsed="1"/>
+    <w:lsdException w:name="HTML Typewriter" w:semiHidden="1" w:unhideWhenUsed="1"/>
+    <w:lsdException w:name="HTML Variable" w:semiHidden="1" w:unhideWhenUsed="1"/>
+    <w:lsdException w:name="Normal Table" w:semiHidden="1" w:unhideWhenUsed="1"/>
+    <w:lsdException w:name="annotation subject" w:semiHidden="1" w:unhideWhenUsed="1"/>
+    <w:lsdException w:name="No List" w:semiHidden="1" w:unhideWhenUsed="1"/>
+    <w:lsdException w:name="Outline List 1" w:semiHidden="1" w:unhideWhenUsed="1"/>
+    <w:lsdException w:name="Outline List 2" w:semiHidden="1" w:unhideWhenUsed="1"/>
+    <w:lsdException w:name="Outline List 3" w:semiHidden="1" w:unhideWhenUsed="1"/>
+    <w:lsdException w:name="Table Simple 1" w:semiHidden="1" w:unhideWhenUsed="1"/>
+    <w:lsdException w:name="Table Simple 2" w:semiHidden="1" w:unhideWhenUsed="1"/>
+    <w:lsdException w:name="Table Simple 3" w:semiHidden="1" w:unhideWhenUsed="1"/>
+    <w:lsdException w:name="Table Classic 1" w:semiHidden="1" w:unhideWhenUsed="1"/>
+    <w:lsdException w:name="Table Classic 2" w:semiHidden="1" w:unhideWhenUsed="1"/>
+    <w:lsdException w:name="Table Classic 3" w:semiHidden="1" w:unhideWhenUsed="1"/>
+    <w:lsdException w:name="Table Classic 4" w:semiHidden="1" w:unhideWhenUsed="1"/>
+    <w:lsdException w:name="Table Colorful 1" w:semiHidden="1" w:unhideWhenUsed="1"/>
+    <w:lsdException w:name="Table Colorful 2" w:semiHidden="1" w:unhideWhenUsed="1"/>
+    <w:lsdException w:name="Table Colorful 3" w:semiHidden="1" w:unhideWhenUsed="1"/>
+    <w:lsdException w:name="Table Columns 1" w:semiHidden="1" w:unhideWhenUsed="1"/>
+    <w:lsdException w:name="Table Columns 2" w:semiHidden="1" w:unhideWhenUsed="1"/>
+    <w:lsdException w:name="Table Columns 3" w:semiHidden="1" w:unhideWhenUsed="1"/>
+    <w:lsdException w:name="Table Columns 4" w:semiHidden="1" w:unhideWhenUsed="1"/>
+    <w:lsdException w:name="Table Columns 5" w:semiHidden="1" w:unhideWhenUsed="1"/>
+    <w:lsdException w:name="Table Grid 1" w:semiHidden="1" w:unhideWhenUsed="1"/>
+    <w:lsdException w:name="Table Grid 2" w:semiHidden="1" w:unhideWhenUsed="1"/>
+    <w:lsdException w:name="Table Grid 3" w:semiHidden="1" w:unhideWhenUsed="1"/>
+    <w:lsdException w:name="Table Grid 4" w:semiHidden="1" w:unhideWhenUsed="1"/>
+    <w:lsdException w:name="Table Grid 5" w:semiHidden="1" w:unhideWhenUsed="1"/>
+    <w:lsdException w:name="Table Grid 6" w:semiHidden="1" w:unhideWhenUsed="1"/>
+    <w:lsdException w:name="Table Grid 7" w:semiHidden="1" w:unhideWhenUsed="1"/>
+    <w:lsdException w:name="Table Grid 8" w:semiHidden="1" w:unhideWhenUsed="1"/>
+    <w:lsdException w:name="Table List 1" w:semiHidden="1" w:unhideWhenUsed="1"/>
+    <w:lsdException w:name="Table List 2" w:semiHidden="1" w:unhideWhenUsed="1"/>
+    <w:lsdException w:name="Table List 3" w:semiHidden="1" w:unhideWhenUsed="1"/>
+    <w:lsdException w:name="Table List 4" w:semiHidden="1" w:unhideWhenUsed="1"/>
+    <w:lsdException w:name="Table List 5" w:semiHidden="1" w:unhideWhenUsed="1"/>
+    <w:lsdException w:name="Table List 6" w:semiHidden="1" w:unhideWhenUsed="1"/>
+    <w:lsdException w:name="Table List 7" w:semiHidden="1" w:unhideWhenUsed="1"/>
+    <w:lsdException w:name="Table List 8" w:semiHidden="1" w:unhideWhenUsed="1"/>
+    <w:lsdException w:name="Table 3D effects 1" w:semiHidden="1" w:unhideWhenUsed="1"/>
+    <w:lsdException w:name="Table 3D effects 2" w:semiHidden="1" w:unhideWhenUsed="1"/>
+    <w:lsdException w:name="Table 3D effects 3" w:semiHidden="1" w:unhideWhenUsed="1"/>
+    <w:lsdException w:name="Table Contemporary" w:semiHidden="1" w:unhideWhenUsed="1"/>
+    <w:lsdException w:name="Table Elegant" w:semiHidden="1" w:unhideWhenUsed="1"/>
+    <w:lsdException w:name="Table Professional" w:semiHidden="1" w:unhideWhenUsed="1"/>
+    <w:lsdException w:name="Table Subtle 1" w:semiHidden="1" w:unhideWhenUsed="1"/>
+    <w:lsdException w:name="Table Subtle 2" w:semiHidden="1" w:unhideWhenUsed="1"/>
+    <w:lsdException w:name="Table Web 1" w:semiHidden="1" w:unhideWhenUsed="1"/>
+    <w:lsdException w:name="Table Web 2" w:semiHidden="1" w:unhideWhenUsed="1"/>
+    <w:lsdException w:name="Table Web 3" w:semiHidden="1" w:unhideWhenUsed="1"/>
+    <w:lsdException w:name="Balloon Text" w:semiHidden="1" w:unhideWhenUsed="1"/>
+    <w:lsdException w:name="Table Grid" w:uiPriority="59"/>
+    <w:lsdException w:name="Table Theme" w:semiHidden="1" w:unhideWhenUsed="1"/>
+    <w:lsdException w:name="Placeholder Text" w:semiHidden="1"/>
+    <w:lsdException w:name="No Spacing" w:uiPriority="1" w:qFormat="1"/>
+    <w:lsdException w:name="Light Shading" w:uiPriority="60"/>
+    <w:lsdException w:name="Light List" w:uiPriority="61"/>
+    <w:lsdException w:name="Light Grid" w:uiPriority="62"/>
+    <w:lsdException w:name="Medium Shading 1" w:uiPriority="63"/>
+    <w:lsdException w:name="Medium Shading 2" w:uiPriority="64"/>
+    <w:lsdException w:name="Medium List 1" w:uiPriority="65"/>
+    <w:lsdException w:name="Medium List 2" w:uiPriority="66"/>
+    <w:lsdException w:name="Medium Grid 1" w:uiPriority="67"/>
+    <w:lsdException w:name="Medium Grid 2" w:uiPriority="68"/>
+    <w:lsdException w:name="Medium Grid 3" w:uiPriority="69"/>
+    <w:lsdException w:name="Dark List" w:uiPriority="70"/>
+    <w:lsdException w:name="Colorful Shading" w:uiPriority="71"/>
+    <w:lsdException w:name="Colorful List" w:uiPriority="72"/>
+    <w:lsdException w:name="Colorful Grid" w:uiPriority="73"/>
+    <w:lsdException w:name="Light Shading Accent 1" w:uiPriority="60"/>
+    <w:lsdException w:name="Light List Accent 1" w:uiPriority="61"/>
+    <w:lsdException w:name="Light Grid Accent 1" w:uiPriority="62"/>
+    <w:lsdException w:name="Medium Shading 1 Accent 1" w:uiPriority="63"/>
+    <w:lsdException w:name="Medium Shading 2 Accent 1" w:uiPriority="64"/>
+    <w:lsdException w:name="Medium List 1 Accent 1" w:uiPriority="65"/>
+    <w:lsdException w:name="Revision" w:semiHidden="1"/>
+    <w:lsdException w:name="List Paragraph" w:uiPriority="34" w:qFormat="1"/>
+    <w:lsdException w:name="Quote" w:uiPriority="29" w:qFormat="1"/>
+    <w:lsdException w:name="Intense Quote" w:uiPriority="30" w:qFormat="1"/>
+    <w:lsdException w:name="Medium List 2 Accent 1" w:uiPriority="66"/>
+    <w:lsdException w:name="Medium Grid 1 Accent 1" w:uiPriority="67"/>
+    <w:lsdException w:name="Medium Grid 2 Accent 1" w:uiPriority="68"/>
+    <w:lsdException w:name="Medium Grid 3 Accent 1" w:uiPriority="69"/>
+    <w:lsdException w:name="Dark List Accent 1" w:uiPriority="70"/>
+    <w:lsdException w:name="Colorful Shading Accent 1" w:uiPriority="71"/>
+    <w:lsdException w:name="Colorful List Accent 1" w:uiPriority="72"/>
+    <w:lsdException w:name="Colorful Grid Accent 1" w:uiPriority="73"/>
+    <w:lsdException w:name="Light Shading Accent 2" w:uiPriority="60"/>
+    <w:lsdException w:name="Light List Accent 2" w:uiPriority="61"/>
+    <w:lsdException w:name="Light Grid Accent 2" w:uiPriority="62"/>
+    <w:lsdException w:name="Medium Shading 1 Accent 2" w:uiPriority="63"/>
+    <w:lsdException w:name="Medium Shading 2 Accent 2" w:uiPriority="64"/>
+    <w:lsdException w:name="Medium List 1 Accent 2" w:uiPriority="65"/>
+    <w:lsdException w:name="Medium List 2 Accent 2" w:uiPriority="66"/>
+    <w:lsdException w:name="Medium Grid 1 Accent 2" w:uiPriority="67"/>
+    <w:lsdException w:name="Medium Grid 2 Accent 2" w:uiPriority="68"/>
+    <w:lsdException w:name="Medium Grid 3 Accent 2" w:uiPriority="69"/>
+    <w:lsdException w:name="Dark List Accent 2" w:uiPriority="70"/>
+    <w:lsdException w:name="Colorful Shading Accent 2" w:uiPriority="71"/>
+    <w:lsdException w:name="Colorful List Accent 2" w:uiPriority="72"/>
+    <w:lsdException w:name="Colorful Grid Accent 2" w:uiPriority="73"/>
+    <w:lsdException w:name="Light Shading Accent 3" w:uiPriority="60"/>
+    <w:lsdException w:name="Light List Accent 3" w:uiPriority="61"/>
+    <w:lsdException w:name="Light Grid Accent 3" w:uiPriority="62"/>
+    <w:lsdException w:name="Medium Shading 1 Accent 3" w:uiPriority="63"/>
+    <w:lsdException w:name="Medium Shading 2 Accent 3" w:uiPriority="64"/>
+    <w:lsdException w:name="Medium List 1 Accent 3" w:uiPriority="65"/>
+    <w:lsdException w:name="Medium List 2 Accent 3" w:uiPriority="66"/>
+    <w:lsdException w:name="Medium Grid 1 Accent 3" w:uiPriority="67"/>
+    <w:lsdException w:name="Medium Grid 2 Accent 3" w:uiPriority="68"/>
+    <w:lsdException w:name="Medium Grid 3 Accent 3" w:uiPriority="69"/>
+    <w:lsdException w:name="Dark List Accent 3" w:uiPriority="70"/>
+    <w:lsdException w:name="Colorful Shading Accent 3" w:uiPriority="71"/>
+    <w:lsdException w:name="Colorful List Accent 3" w:uiPriority="72"/>
+    <w:lsdException w:name="Colorful Grid Accent 3" w:uiPriority="73"/>
+    <w:lsdException w:name="Light Shading Accent 4" w:uiPriority="60"/>
+    <w:lsdException w:name="Light List Accent 4" w:uiPriority="61"/>
+    <w:lsdException w:name="Light Grid Accent 4" w:uiPriority="62"/>
+    <w:lsdException w:name="Medium Shading 1 Accent 4" w:uiPriority="63"/>
+    <w:lsdException w:name="Medium Shading 2 Accent 4" w:uiPriority="64"/>
+    <w:lsdException w:name="Medium List 1 Accent 4" w:uiPriority="65"/>
+    <w:lsdException w:name="Medium List 2 Accent 4" w:uiPriority="66"/>
+    <w:lsdException w:name="Medium Grid 1 Accent 4" w:uiPriority="67"/>
+    <w:lsdException w:name="Medium Grid 2 Accent 4" w:uiPriority="68"/>
+    <w:lsdException w:name="Medium Grid 3 Accent 4" w:uiPriority="69"/>
+    <w:lsdException w:name="Dark List Accent 4" w:uiPriority="70"/>
+    <w:lsdException w:name="Colorful Shading Accent 4" w:uiPriority="71"/>
+    <w:lsdException w:name="Colorful List Accent 4" w:uiPriority="72"/>
+    <w:lsdException w:name="Colorful Grid Accent 4" w:uiPriority="73"/>
+    <w:lsdException w:name="Light Shading Accent 5" w:uiPriority="60"/>
+    <w:lsdException w:name="Light List Accent 5" w:uiPriority="61"/>
+    <w:lsdException w:name="Light Grid Accent 5" w:uiPriority="62"/>
+    <w:lsdException w:name="Medium Shading 1 Accent 5" w:uiPriority="63"/>
+    <w:lsdException w:name="Medium Shading 2 Accent 5" w:uiPriority="64"/>
+    <w:lsdException w:name="Medium List 1 Accent 5" w:uiPriority="65"/>
+    <w:lsdException w:name="Medium List 2 Accent 5" w:uiPriority="66"/>
+    <w:lsdException w:name="Medium Grid 1 Accent 5" w:uiPriority="67"/>
+    <w:lsdException w:name="Medium Grid 2 Accent 5" w:uiPriority="68"/>
+    <w:lsdException w:name="Medium Grid 3 Accent 5" w:uiPriority="69"/>
+    <w:lsdException w:name="Dark List Accent 5" w:uiPriority="70"/>
+    <w:lsdException w:name="Colorful Shading Accent 5" w:uiPriority="71"/>
+    <w:lsdException w:name="Colorful List Accent 5" w:uiPriority="72"/>
+    <w:lsdException w:name="Colorful Grid Accent 5" w:uiPriority="73"/>
+    <w:lsdException w:name="Light Shading Accent 6" w:uiPriority="60"/>
+    <w:lsdException w:name="Light List Accent 6" w:uiPriority="61"/>
+    <w:lsdException w:name="Light Grid Accent 6" w:uiPriority="62"/>
+    <w:lsdException w:name="Medium Shading 1 Accent 6" w:uiPriority="63"/>
+    <w:lsdException w:name="Medium Shading 2 Accent 6" w:uiPriority="64"/>
+    <w:lsdException w:name="Medium List 1 Accent 6" w:uiPriority="65"/>
+    <w:lsdException w:name="Medium List 2 Accent 6" w:uiPriority="66"/>
+    <w:lsdException w:name="Medium Grid 1 Accent 6" w:uiPriority="67"/>
+    <w:lsdException w:name="Medium Grid 2 Accent 6" w:uiPriority="68"/>
+    <w:lsdException w:name="Medium Grid 3 Accent 6" w:uiPriority="69"/>
+    <w:lsdException w:name="Dark List Accent 6" w:uiPriority="70"/>
+    <w:lsdException w:name="Colorful Shading Accent 6" w:uiPriority="71"/>
+    <w:lsdException w:name="Colorful List Accent 6" w:uiPriority="72"/>
+    <w:lsdException w:name="Colorful Grid Accent 6" w:uiPriority="73"/>
+    <w:lsdException w:name="Subtle Emphasis" w:uiPriority="19" w:qFormat="1"/>
+    <w:lsdException w:name="Intense Emphasis" w:uiPriority="21" w:qFormat="1"/>
+    <w:lsdException w:name="Subtle Reference" w:uiPriority="31" w:qFormat="1"/>
+    <w:lsdException w:name="Intense Reference" w:uiPriority="32" w:qFormat="1"/>
+    <w:lsdException w:name="Book Title" w:uiPriority="33" w:qFormat="1"/>
+    <w:lsdException w:name="Bibliography" w:semiHidden="1" w:uiPriority="37" w:unhideWhenUsed="1"/>
+    <w:lsdException w:name="TOC Heading" w:semiHidden="1" w:uiPriority="39" w:unhideWhenUsed="1" w:qFormat="1"/>
+    <w:lsdException w:name="Plain Table 1" w:uiPriority="41"/>
+    <w:lsdException w:name="Plain Table 2" w:uiPriority="42"/>
+    <w:lsdException w:name="Plain Table 3" w:uiPriority="43"/>
+    <w:lsdException w:name="Plain Table 4" w:uiPriority="44"/>
+    <w:lsdException w:name="Plain Table 5" w:uiPriority="45"/>
+    <w:lsdException w:name="Grid Table Light" w:uiPriority="40"/>
+    <w:lsdException w:name="Grid Table 1 Light" w:uiPriority="46"/>
+    <w:lsdException w:name="Grid Table 2" w:uiPriority="47"/>
+    <w:lsdException w:name="Grid Table 3" w:uiPriority="48"/>
+    <w:lsdException w:name="Grid Table 4" w:uiPriority="49"/>
+    <w:lsdException w:name="Grid Table 5 Dark" w:uiPriority="50"/>
+    <w:lsdException w:name="Grid Table 6 Colorful" w:uiPriority="51"/>
+    <w:lsdException w:name="Grid Table 7 Colorful" w:uiPriority="52"/>
+    <w:lsdException w:name="Grid Table 1 Light Accent 1" w:uiPriority="46"/>
+    <w:lsdException w:name="Grid Table 2 Accent 1" w:uiPriority="47"/>
+    <w:lsdException w:name="Grid Table 3 Accent 1" w:uiPriority="48"/>
+    <w:lsdException w:name="Grid Table 4 Accent 1" w:uiPriority="49"/>
+    <w:lsdException w:name="Grid Table 5 Dark Accent 1" w:uiPriority="50"/>
+    <w:lsdException w:name="Grid Table 6 Colorful Accent 1" w:uiPriority="51"/>
+    <w:lsdException w:name="Grid Table 7 Colorful Accent 1" w:uiPriority="52"/>
+    <w:lsdException w:name="Grid Table 1 Light Accent 2" w:uiPriority="46"/>
+    <w:lsdException w:name="Grid Table 2 Accent 2" w:uiPriority="47"/>
+    <w:lsdException w:name="Grid Table 3 Accent 2" w:uiPriority="48"/>
+    <w:lsdException w:name="Grid Table 4 Accent 2" w:uiPriority="49"/>
+    <w:lsdException w:name="Grid Table 5 Dark Accent 2" w:uiPriority="50"/>
+    <w:lsdException w:name="Grid Table 6 Colorful Accent 2" w:uiPriority="51"/>
+    <w:lsdException w:name="Grid Table 7 Colorful Accent 2" w:uiPriority="52"/>
+    <w:lsdException w:name="Grid Table 1 Light Accent 3" w:uiPriority="46"/>
+    <w:lsdException w:name="Grid Table 2 Accent 3" w:uiPriority="47"/>
+    <w:lsdException w:name="Grid Table 3 Accent 3" w:uiPriority="48"/>
+    <w:lsdException w:name="Grid Table 4 Accent 3" w:uiPriority="49"/>
+    <w:lsdException w:name="Grid Table 5 Dark Accent 3" w:uiPriority="50"/>
+    <w:lsdException w:name="Grid Table 6 Colorful Accent 3" w:uiPriority="51"/>
+    <w:lsdException w:name="Grid Table 7 Colorful Accent 3" w:uiPriority="52"/>
+    <w:lsdException w:name="Grid Table 1 Light Accent 4" w:uiPriority="46"/>
+    <w:lsdException w:name="Grid Table 2 Accent 4" w:uiPriority="47"/>
+    <w:lsdException w:name="Grid Table 3 Accent 4" w:uiPriority="48"/>
+    <w:lsdException w:name="Grid Table 4 Accent 4" w:uiPriority="49"/>
+    <w:lsdException w:name="Grid Table 5 Dark Accent 4" w:uiPriority="50"/>
+    <w:lsdException w:name="Grid Table 6 Colorful Accent 4" w:uiPriority="51"/>
+    <w:lsdException w:name="Grid Table 7 Colorful Accent 4" w:uiPriority="52"/>
+    <w:lsdException w:name="Grid Table 1 Light Accent 5" w:uiPriority="46"/>
+    <w:lsdException w:name="Grid Table 2 Accent 5" w:uiPriority="47"/>
+    <w:lsdException w:name="Grid Table 3 Accent 5" w:uiPriority="48"/>
+    <w:lsdException w:name="Grid Table 4 Accent 5" w:uiPriority="49"/>
+    <w:lsdException w:name="Grid Table 5 Dark Accent 5" w:uiPriority="50"/>
+    <w:lsdException w:name="Grid Table 6 Colorful Accent 5" w:uiPriority="51"/>
+    <w:lsdException w:name="Grid Table 7 Colorful Accent 5" w:uiPriority="52"/>
+    <w:lsdException w:name="Grid Table 1 Light Accent 6" w:uiPriority="46"/>
+    <w:lsdException w:name="Grid Table 2 Accent 6" w:uiPriority="47"/>
+    <w:lsdException w:name="Grid Table 3 Accent 6" w:uiPriority="48"/>
+    <w:lsdException w:name="Grid Table 4 Accent 6" w:uiPriority="49"/>
+    <w:lsdException w:name="Grid Table 5 Dark Accent 6" w:uiPriority="50"/>
+    <w:lsdException w:name="Grid Table 6 Colorful Accent 6" w:uiPriority="51"/>
+    <w:lsdException w:name="Grid Table 7 Colorful Accent 6" w:uiPriority="52"/>
+    <w:lsdException w:name="List Table 1 Light" w:uiPriority="46"/>
+    <w:lsdException w:name="List Table 2" w:uiPriority="47"/>
+    <w:lsdException w:name="List Table 3" w:uiPriority="48"/>
+    <w:lsdException w:name="List Table 4" w:uiPriority="49"/>
+    <w:lsdException w:name="List Table 5 Dark" w:uiPriority="50"/>
+    <w:lsdException w:name="List Table 6 Colorful" w:uiPriority="51"/>
+    <w:lsdException w:name="List Table 7 Colorful" w:uiPriority="52"/>
+    <w:lsdException w:name="List Table 1 Light Accent 1" w:uiPriority="46"/>
+    <w:lsdException w:name="List Table 2 Accent 1" w:uiPriority="47"/>
+    <w:lsdException w:name="List Table 3 Accent 1" w:uiPriority="48"/>
+    <w:lsdException w:name="List Table 4 Accent 1" w:uiPriority="49"/>
+    <w:lsdException w:name="List Table 5 Dark Accent 1" w:uiPriority="50"/>
+    <w:lsdException w:name="List Table 6 Colorful Accent 1" w:uiPriority="51"/>
+    <w:lsdException w:name="List Table 7 Colorful Accent 1" w:uiPriority="52"/>
+    <w:lsdException w:name="List Table 1 Light Accent 2" w:uiPriority="46"/>
+    <w:lsdException w:name="List Table 2 Accent 2" w:uiPriority="47"/>
+    <w:lsdException w:name="List Table 3 Accent 2" w:uiPriority="48"/>
+    <w:lsdException w:name="List Table 4 Accent 2" w:uiPriority="49"/>
+    <w:lsdException w:name="List Table 5 Dark Accent 2" w:uiPriority="50"/>
+    <w:lsdException w:name="List Table 6 Colorful Accent 2" w:uiPriority="51"/>
+    <w:lsdException w:name="List Table 7 Colorful Accent 2" w:uiPriority="52"/>
+    <w:lsdException w:name="List Table 1 Light Accent 3" w:uiPriority="46"/>
+    <w:lsdException w:name="List Table 2 Accent 3" w:uiPriority="47"/>
+    <w:lsdException w:name="List Table 3 Accent 3" w:uiPriority="48"/>
+    <w:lsdException w:name="List Table 4 Accent 3" w:uiPriority="49"/>
+    <w:lsdException w:name="List Table 5 Dark Accent 3" w:uiPriority="50"/>
+    <w:lsdException w:name="List Table 6 Colorful Accent 3" w:uiPriority="51"/>
+    <w:lsdException w:name="List Table 7 Colorful Accent 3" w:uiPriority="52"/>
+    <w:lsdException w:name="List Table 1 Light Accent 4" w:uiPriority="46"/>
+    <w:lsdException w:name="List Table 2 Accent 4" w:uiPriority="47"/>
+    <w:lsdException w:name="List Table 3 Accent 4" w:uiPriority="48"/>
+    <w:lsdException w:name="List Table 4 Accent 4" w:uiPriority="49"/>
+    <w:lsdException w:name="List Table 5 Dark Accent 4" w:uiPriority="50"/>
+    <w:lsdException w:name="List Table 6 Colorful Accent 4" w:uiPriority="51"/>
+    <w:lsdException w:name="List Table 7 Colorful Accent 4" w:uiPriority="52"/>
+    <w:lsdException w:name="List Table 1 Light Accent 5" w:uiPriority="46"/>
+    <w:lsdException w:name="List Table 2 Accent 5" w:uiPriority="47"/>
+    <w:lsdException w:name="List Table 3 Accent 5" w:uiPriority="48"/>
+    <w:lsdException w:name="List Table 4 Accent 5" w:uiPriority="49"/>
+    <w:lsdException w:name="List Table 5 Dark Accent 5" w:uiPriority="50"/>
+    <w:lsdException w:name="List Table 6 Colorful Accent 5" w:uiPriority="51"/>
+    <w:lsdException w:name="List Table 7 Colorful Accent 5" w:uiPriority="52"/>
+    <w:lsdException w:name="List Table 1 Light Accent 6" w:uiPriority="46"/>
+    <w:lsdException w:name="List Table 2 Accent 6" w:uiPriority="47"/>
+    <w:lsdException w:name="List Table 3 Accent 6" w:uiPriority="48"/>
+    <w:lsdException w:name="List Table 4 Accent 6" w:uiPriority="49"/>
+    <w:lsdException w:name="List Table 5 Dark Accent 6" w:uiPriority="50"/>
+    <w:lsdException w:name="List Table 6 Colorful Accent 6" w:uiPriority="51"/>
+    <w:lsdException w:name="List Table 7 Colorful Accent 6" w:uiPriority="52"/>
   </w:latentStyles>
   <w:style w:type="paragraph" w:default="1" w:styleId="Normal">
     <w:name w:val="Normal"/>
@@ -2179,7 +2124,6 @@
     <w:uiPriority w:val="99"/>
     <w:semiHidden/>
     <w:unhideWhenUsed/>
-    <w:qFormat/>
     <w:tblPr>
       <w:tblInd w:w="0" w:type="dxa"/>
       <w:tblCellMar>
